--- a/面试/设计模式及算法.docx
+++ b/面试/设计模式及算法.docx
@@ -149,25 +149,7 @@
           <w:shd w:val="clear" w:fill="FFFFFF"/>
           <w:lang w:val="en-US" w:eastAsia="zh-CN" w:bidi="ar"/>
         </w:rPr>
-        <w:t>所谓单例设计模式简单说就是无论程序如何运行</w:t>
-      </w:r>
-      <w:bookmarkStart w:id="0" w:name="_GoBack"/>
-      <w:bookmarkEnd w:id="0"/>
-      <w:r>
-        <w:rPr>
-          <w:rFonts w:hint="eastAsia" w:ascii="微软雅黑" w:hAnsi="微软雅黑" w:eastAsia="微软雅黑" w:cs="微软雅黑"/>
-          <w:b w:val="0"/>
-          <w:i w:val="0"/>
-          <w:caps w:val="0"/>
-          <w:color w:val="555555"/>
-          <w:spacing w:val="0"/>
-          <w:kern w:val="0"/>
-          <w:sz w:val="19"/>
-          <w:szCs w:val="19"/>
-          <w:shd w:val="clear" w:fill="FFFFFF"/>
-          <w:lang w:val="en-US" w:eastAsia="zh-CN" w:bidi="ar"/>
-        </w:rPr>
-        <w:t>，采用单例设计模式的类（Singleton类）永远只会有一个实例化对象产生。具体实现步骤如下：</w:t>
+        <w:t>所谓单例设计模式简单说就是无论程序如何运行，采用单例设计模式的类（Singleton类）永远只会有一个实例化对象产生。具体实现步骤如下：</w:t>
       </w:r>
     </w:p>
     <w:p>
@@ -999,8 +981,11 @@
           <w:caps w:val="0"/>
           <w:color w:val="555555"/>
           <w:spacing w:val="0"/>
-          <w:sz w:val="22"/>
-          <w:szCs w:val="22"/>
+          <w:kern w:val="0"/>
+          <w:sz w:val="19"/>
+          <w:szCs w:val="19"/>
+          <w:shd w:val="clear" w:fill="FFFFFF"/>
+          <w:lang w:val="en-US" w:eastAsia="zh-CN" w:bidi="ar"/>
         </w:rPr>
       </w:pPr>
       <w:r>
@@ -1018,6 +1003,3708 @@
           <w:lang w:val="en-US" w:eastAsia="zh-CN" w:bidi="ar"/>
         </w:rPr>
         <w:t>如果一个类要实现一个具有很多抽象方法的接口，但是本身只需要实现接口中的部分方法便可以达成目的，所以此时就需要一个中间的过渡类，但此过渡类又不希望 直接使用，所以将此类定义为抽象类最为合适，再让以后的子类直接继承该抽象类便可选择性的覆写所需要的方法，而此抽象类便是适配器类。</w:t>
+      </w:r>
+    </w:p>
+    <w:p>
+      <w:pPr>
+        <w:keepNext w:val="0"/>
+        <w:keepLines w:val="0"/>
+        <w:widowControl/>
+        <w:suppressLineNumbers w:val="0"/>
+        <w:shd w:val="clear" w:fill="FFFFFF"/>
+        <w:ind w:left="0" w:firstLine="0"/>
+        <w:jc w:val="left"/>
+        <w:rPr>
+          <w:rFonts w:ascii="微软雅黑" w:hAnsi="微软雅黑" w:eastAsia="微软雅黑" w:cs="微软雅黑"/>
+          <w:b w:val="0"/>
+          <w:i w:val="0"/>
+          <w:caps w:val="0"/>
+          <w:color w:val="555555"/>
+          <w:spacing w:val="0"/>
+          <w:sz w:val="22"/>
+          <w:szCs w:val="22"/>
+        </w:rPr>
+      </w:pPr>
+      <w:r>
+        <w:rPr>
+          <w:rFonts w:ascii="微软雅黑" w:hAnsi="微软雅黑" w:eastAsia="微软雅黑" w:cs="微软雅黑"/>
+          <w:b w:val="0"/>
+          <w:i w:val="0"/>
+          <w:caps w:val="0"/>
+          <w:color w:val="FF0000"/>
+          <w:spacing w:val="0"/>
+          <w:kern w:val="0"/>
+          <w:sz w:val="24"/>
+          <w:szCs w:val="24"/>
+          <w:shd w:val="clear" w:fill="FFFFFF"/>
+          <w:lang w:val="en-US" w:eastAsia="zh-CN" w:bidi="ar"/>
+        </w:rPr>
+        <w:t>201. 单例模式和抽象工厂各自的优点（概率35%）</w:t>
+      </w:r>
+    </w:p>
+    <w:p>
+      <w:pPr>
+        <w:keepNext w:val="0"/>
+        <w:keepLines w:val="0"/>
+        <w:widowControl/>
+        <w:suppressLineNumbers w:val="0"/>
+        <w:shd w:val="clear" w:fill="FFFFFF"/>
+        <w:ind w:left="0" w:firstLine="0"/>
+        <w:jc w:val="left"/>
+        <w:rPr>
+          <w:rFonts w:hint="eastAsia" w:ascii="微软雅黑" w:hAnsi="微软雅黑" w:eastAsia="微软雅黑" w:cs="微软雅黑"/>
+          <w:b w:val="0"/>
+          <w:i w:val="0"/>
+          <w:caps w:val="0"/>
+          <w:color w:val="555555"/>
+          <w:spacing w:val="0"/>
+          <w:sz w:val="22"/>
+          <w:szCs w:val="22"/>
+        </w:rPr>
+      </w:pPr>
+      <w:r>
+        <w:rPr>
+          <w:rFonts w:hint="eastAsia" w:ascii="微软雅黑" w:hAnsi="微软雅黑" w:eastAsia="微软雅黑" w:cs="微软雅黑"/>
+          <w:b w:val="0"/>
+          <w:i w:val="0"/>
+          <w:caps w:val="0"/>
+          <w:color w:val="555555"/>
+          <w:spacing w:val="0"/>
+          <w:kern w:val="0"/>
+          <w:sz w:val="19"/>
+          <w:szCs w:val="19"/>
+          <w:shd w:val="clear" w:fill="FFFFFF"/>
+          <w:lang w:val="en-US" w:eastAsia="zh-CN" w:bidi="ar"/>
+        </w:rPr>
+        <w:t>单例模式：减少创建对象的次数，对内存的管理更方便，占用内存更少</w:t>
+      </w:r>
+    </w:p>
+    <w:p>
+      <w:pPr>
+        <w:keepNext w:val="0"/>
+        <w:keepLines w:val="0"/>
+        <w:widowControl/>
+        <w:suppressLineNumbers w:val="0"/>
+        <w:shd w:val="clear" w:fill="FFFFFF"/>
+        <w:ind w:left="0" w:firstLine="0"/>
+        <w:jc w:val="left"/>
+        <w:rPr>
+          <w:rFonts w:hint="eastAsia" w:ascii="微软雅黑" w:hAnsi="微软雅黑" w:eastAsia="微软雅黑" w:cs="微软雅黑"/>
+          <w:b w:val="0"/>
+          <w:i w:val="0"/>
+          <w:caps w:val="0"/>
+          <w:color w:val="555555"/>
+          <w:spacing w:val="0"/>
+          <w:sz w:val="22"/>
+          <w:szCs w:val="22"/>
+        </w:rPr>
+      </w:pPr>
+      <w:r>
+        <w:rPr>
+          <w:rFonts w:hint="eastAsia" w:ascii="微软雅黑" w:hAnsi="微软雅黑" w:eastAsia="微软雅黑" w:cs="微软雅黑"/>
+          <w:b w:val="0"/>
+          <w:i w:val="0"/>
+          <w:caps w:val="0"/>
+          <w:color w:val="555555"/>
+          <w:spacing w:val="0"/>
+          <w:kern w:val="0"/>
+          <w:sz w:val="19"/>
+          <w:szCs w:val="19"/>
+          <w:shd w:val="clear" w:fill="FFFFFF"/>
+          <w:lang w:val="en-US" w:eastAsia="zh-CN" w:bidi="ar"/>
+        </w:rPr>
+        <w:t>抽象工厂：把公共的部分抽取出，提高了代码的复用性，也减少了代码量，便于管理。</w:t>
+      </w:r>
+    </w:p>
+    <w:p>
+      <w:pPr>
+        <w:keepNext w:val="0"/>
+        <w:keepLines w:val="0"/>
+        <w:pageBreakBefore w:val="0"/>
+        <w:widowControl/>
+        <w:suppressLineNumbers w:val="0"/>
+        <w:shd w:val="clear" w:fill="FFFFFF"/>
+        <w:kinsoku/>
+        <w:wordWrap/>
+        <w:overflowPunct/>
+        <w:topLinePunct w:val="0"/>
+        <w:autoSpaceDE/>
+        <w:autoSpaceDN/>
+        <w:bidi w:val="0"/>
+        <w:adjustRightInd/>
+        <w:snapToGrid/>
+        <w:spacing w:line="360" w:lineRule="exact"/>
+        <w:ind w:left="0" w:leftChars="0" w:right="0" w:rightChars="0" w:firstLine="0" w:firstLineChars="0"/>
+        <w:jc w:val="both"/>
+        <w:textAlignment w:val="auto"/>
+        <w:outlineLvl w:val="9"/>
+        <w:rPr>
+          <w:rFonts w:hint="eastAsia" w:ascii="微软雅黑" w:hAnsi="微软雅黑" w:eastAsia="微软雅黑" w:cs="微软雅黑"/>
+          <w:b w:val="0"/>
+          <w:i w:val="0"/>
+          <w:caps w:val="0"/>
+          <w:color w:val="555555"/>
+          <w:spacing w:val="0"/>
+          <w:kern w:val="0"/>
+          <w:sz w:val="19"/>
+          <w:szCs w:val="19"/>
+          <w:shd w:val="clear" w:fill="FFFFFF"/>
+          <w:lang w:val="en-US" w:eastAsia="zh-CN" w:bidi="ar"/>
+        </w:rPr>
+      </w:pPr>
+    </w:p>
+    <w:p>
+      <w:pPr>
+        <w:keepNext w:val="0"/>
+        <w:keepLines w:val="0"/>
+        <w:widowControl/>
+        <w:suppressLineNumbers w:val="0"/>
+        <w:shd w:val="clear" w:fill="FFFFFF"/>
+        <w:ind w:left="0" w:firstLine="0"/>
+        <w:jc w:val="left"/>
+        <w:rPr>
+          <w:rFonts w:ascii="微软雅黑" w:hAnsi="微软雅黑" w:eastAsia="微软雅黑" w:cs="微软雅黑"/>
+          <w:b w:val="0"/>
+          <w:i w:val="0"/>
+          <w:caps w:val="0"/>
+          <w:color w:val="555555"/>
+          <w:spacing w:val="0"/>
+          <w:sz w:val="22"/>
+          <w:szCs w:val="22"/>
+        </w:rPr>
+      </w:pPr>
+      <w:r>
+        <w:rPr>
+          <w:rFonts w:ascii="微软雅黑" w:hAnsi="微软雅黑" w:eastAsia="微软雅黑" w:cs="微软雅黑"/>
+          <w:b w:val="0"/>
+          <w:i w:val="0"/>
+          <w:caps w:val="0"/>
+          <w:color w:val="FF0000"/>
+          <w:spacing w:val="0"/>
+          <w:kern w:val="0"/>
+          <w:sz w:val="24"/>
+          <w:szCs w:val="24"/>
+          <w:shd w:val="clear" w:fill="FFFFFF"/>
+          <w:lang w:val="en-US" w:eastAsia="zh-CN" w:bidi="ar"/>
+        </w:rPr>
+        <w:t>127.知道哪几种排序方式（概率90%）</w:t>
+      </w:r>
+    </w:p>
+    <w:p>
+      <w:pPr>
+        <w:keepNext w:val="0"/>
+        <w:keepLines w:val="0"/>
+        <w:widowControl/>
+        <w:suppressLineNumbers w:val="0"/>
+        <w:shd w:val="clear" w:fill="FFFFFF"/>
+        <w:ind w:left="0" w:firstLine="0"/>
+        <w:jc w:val="left"/>
+        <w:rPr>
+          <w:rFonts w:hint="eastAsia" w:ascii="微软雅黑" w:hAnsi="微软雅黑" w:eastAsia="微软雅黑" w:cs="微软雅黑"/>
+          <w:b w:val="0"/>
+          <w:i w:val="0"/>
+          <w:caps w:val="0"/>
+          <w:color w:val="555555"/>
+          <w:spacing w:val="0"/>
+          <w:sz w:val="22"/>
+          <w:szCs w:val="22"/>
+        </w:rPr>
+      </w:pPr>
+      <w:r>
+        <w:rPr>
+          <w:rFonts w:hint="eastAsia" w:ascii="微软雅黑" w:hAnsi="微软雅黑" w:eastAsia="微软雅黑" w:cs="微软雅黑"/>
+          <w:b w:val="0"/>
+          <w:i w:val="0"/>
+          <w:caps w:val="0"/>
+          <w:color w:val="555555"/>
+          <w:spacing w:val="0"/>
+          <w:kern w:val="0"/>
+          <w:sz w:val="19"/>
+          <w:szCs w:val="19"/>
+          <w:shd w:val="clear" w:fill="FFFFFF"/>
+          <w:lang w:val="en-US" w:eastAsia="zh-CN" w:bidi="ar"/>
+        </w:rPr>
+        <w:t xml:space="preserve">冒泡 </w:t>
+      </w:r>
+    </w:p>
+    <w:p>
+      <w:pPr>
+        <w:keepNext w:val="0"/>
+        <w:keepLines w:val="0"/>
+        <w:widowControl/>
+        <w:suppressLineNumbers w:val="0"/>
+        <w:shd w:val="clear" w:fill="FFFFFF"/>
+        <w:ind w:left="0" w:firstLine="0"/>
+        <w:jc w:val="left"/>
+        <w:rPr>
+          <w:rFonts w:hint="eastAsia" w:ascii="微软雅黑" w:hAnsi="微软雅黑" w:eastAsia="微软雅黑" w:cs="微软雅黑"/>
+          <w:b w:val="0"/>
+          <w:i w:val="0"/>
+          <w:caps w:val="0"/>
+          <w:color w:val="555555"/>
+          <w:spacing w:val="0"/>
+          <w:sz w:val="22"/>
+          <w:szCs w:val="22"/>
+        </w:rPr>
+      </w:pPr>
+      <w:r>
+        <w:rPr>
+          <w:rFonts w:hint="eastAsia" w:ascii="微软雅黑" w:hAnsi="微软雅黑" w:eastAsia="微软雅黑" w:cs="微软雅黑"/>
+          <w:b w:val="0"/>
+          <w:i w:val="0"/>
+          <w:caps w:val="0"/>
+          <w:color w:val="555555"/>
+          <w:spacing w:val="0"/>
+          <w:kern w:val="0"/>
+          <w:sz w:val="19"/>
+          <w:szCs w:val="19"/>
+          <w:shd w:val="clear" w:fill="FFFFFF"/>
+          <w:lang w:val="en-US" w:eastAsia="zh-CN" w:bidi="ar"/>
+        </w:rPr>
+        <w:t>public static int[] doMaoPao(int[] in){</w:t>
+      </w:r>
+    </w:p>
+    <w:p>
+      <w:pPr>
+        <w:keepNext w:val="0"/>
+        <w:keepLines w:val="0"/>
+        <w:widowControl/>
+        <w:suppressLineNumbers w:val="0"/>
+        <w:shd w:val="clear" w:fill="FFFFFF"/>
+        <w:ind w:left="0" w:firstLine="0"/>
+        <w:jc w:val="left"/>
+        <w:rPr>
+          <w:rFonts w:hint="eastAsia" w:ascii="微软雅黑" w:hAnsi="微软雅黑" w:eastAsia="微软雅黑" w:cs="微软雅黑"/>
+          <w:b w:val="0"/>
+          <w:i w:val="0"/>
+          <w:caps w:val="0"/>
+          <w:color w:val="555555"/>
+          <w:spacing w:val="0"/>
+          <w:sz w:val="22"/>
+          <w:szCs w:val="22"/>
+        </w:rPr>
+      </w:pPr>
+      <w:r>
+        <w:rPr>
+          <w:rFonts w:hint="eastAsia" w:ascii="微软雅黑" w:hAnsi="微软雅黑" w:eastAsia="微软雅黑" w:cs="微软雅黑"/>
+          <w:b w:val="0"/>
+          <w:i w:val="0"/>
+          <w:caps w:val="0"/>
+          <w:color w:val="555555"/>
+          <w:spacing w:val="0"/>
+          <w:kern w:val="0"/>
+          <w:sz w:val="19"/>
+          <w:szCs w:val="19"/>
+          <w:shd w:val="clear" w:fill="FFFFFF"/>
+          <w:lang w:val="en-US" w:eastAsia="zh-CN" w:bidi="ar"/>
+        </w:rPr>
+        <w:t>int temp;</w:t>
+      </w:r>
+    </w:p>
+    <w:p>
+      <w:pPr>
+        <w:keepNext w:val="0"/>
+        <w:keepLines w:val="0"/>
+        <w:widowControl/>
+        <w:suppressLineNumbers w:val="0"/>
+        <w:shd w:val="clear" w:fill="FFFFFF"/>
+        <w:ind w:left="0" w:firstLine="0"/>
+        <w:jc w:val="left"/>
+        <w:rPr>
+          <w:rFonts w:hint="eastAsia" w:ascii="微软雅黑" w:hAnsi="微软雅黑" w:eastAsia="微软雅黑" w:cs="微软雅黑"/>
+          <w:b w:val="0"/>
+          <w:i w:val="0"/>
+          <w:caps w:val="0"/>
+          <w:color w:val="555555"/>
+          <w:spacing w:val="0"/>
+          <w:sz w:val="22"/>
+          <w:szCs w:val="22"/>
+        </w:rPr>
+      </w:pPr>
+      <w:r>
+        <w:rPr>
+          <w:rFonts w:hint="eastAsia" w:ascii="微软雅黑" w:hAnsi="微软雅黑" w:eastAsia="微软雅黑" w:cs="微软雅黑"/>
+          <w:b w:val="0"/>
+          <w:i w:val="0"/>
+          <w:caps w:val="0"/>
+          <w:color w:val="555555"/>
+          <w:spacing w:val="0"/>
+          <w:kern w:val="0"/>
+          <w:sz w:val="19"/>
+          <w:szCs w:val="19"/>
+          <w:shd w:val="clear" w:fill="FFFFFF"/>
+          <w:lang w:val="en-US" w:eastAsia="zh-CN" w:bidi="ar"/>
+        </w:rPr>
+        <w:t>int length = in.length;</w:t>
+      </w:r>
+    </w:p>
+    <w:p>
+      <w:pPr>
+        <w:keepNext w:val="0"/>
+        <w:keepLines w:val="0"/>
+        <w:widowControl/>
+        <w:suppressLineNumbers w:val="0"/>
+        <w:shd w:val="clear" w:fill="FFFFFF"/>
+        <w:ind w:left="0" w:firstLine="0"/>
+        <w:jc w:val="left"/>
+        <w:rPr>
+          <w:rFonts w:hint="eastAsia" w:ascii="微软雅黑" w:hAnsi="微软雅黑" w:eastAsia="微软雅黑" w:cs="微软雅黑"/>
+          <w:b w:val="0"/>
+          <w:i w:val="0"/>
+          <w:caps w:val="0"/>
+          <w:color w:val="555555"/>
+          <w:spacing w:val="0"/>
+          <w:sz w:val="22"/>
+          <w:szCs w:val="22"/>
+        </w:rPr>
+      </w:pPr>
+      <w:r>
+        <w:rPr>
+          <w:rFonts w:hint="eastAsia" w:ascii="微软雅黑" w:hAnsi="微软雅黑" w:eastAsia="微软雅黑" w:cs="微软雅黑"/>
+          <w:b w:val="0"/>
+          <w:i w:val="0"/>
+          <w:caps w:val="0"/>
+          <w:color w:val="555555"/>
+          <w:spacing w:val="0"/>
+          <w:kern w:val="0"/>
+          <w:sz w:val="19"/>
+          <w:szCs w:val="19"/>
+          <w:shd w:val="clear" w:fill="FFFFFF"/>
+          <w:lang w:val="en-US" w:eastAsia="zh-CN" w:bidi="ar"/>
+        </w:rPr>
+        <w:t>for(int i = 0;i&lt;length; i++){</w:t>
+      </w:r>
+    </w:p>
+    <w:p>
+      <w:pPr>
+        <w:keepNext w:val="0"/>
+        <w:keepLines w:val="0"/>
+        <w:widowControl/>
+        <w:suppressLineNumbers w:val="0"/>
+        <w:shd w:val="clear" w:fill="FFFFFF"/>
+        <w:ind w:left="0" w:firstLine="0"/>
+        <w:jc w:val="left"/>
+        <w:rPr>
+          <w:rFonts w:hint="eastAsia" w:ascii="微软雅黑" w:hAnsi="微软雅黑" w:eastAsia="微软雅黑" w:cs="微软雅黑"/>
+          <w:b w:val="0"/>
+          <w:i w:val="0"/>
+          <w:caps w:val="0"/>
+          <w:color w:val="555555"/>
+          <w:spacing w:val="0"/>
+          <w:sz w:val="22"/>
+          <w:szCs w:val="22"/>
+        </w:rPr>
+      </w:pPr>
+      <w:r>
+        <w:rPr>
+          <w:rFonts w:hint="eastAsia" w:ascii="微软雅黑" w:hAnsi="微软雅黑" w:eastAsia="微软雅黑" w:cs="微软雅黑"/>
+          <w:b w:val="0"/>
+          <w:i w:val="0"/>
+          <w:caps w:val="0"/>
+          <w:color w:val="555555"/>
+          <w:spacing w:val="0"/>
+          <w:kern w:val="0"/>
+          <w:sz w:val="19"/>
+          <w:szCs w:val="19"/>
+          <w:shd w:val="clear" w:fill="FFFFFF"/>
+          <w:lang w:val="en-US" w:eastAsia="zh-CN" w:bidi="ar"/>
+        </w:rPr>
+        <w:t>for(int j=0;j&lt;length-1-i;j++){</w:t>
+      </w:r>
+    </w:p>
+    <w:p>
+      <w:pPr>
+        <w:keepNext w:val="0"/>
+        <w:keepLines w:val="0"/>
+        <w:widowControl/>
+        <w:suppressLineNumbers w:val="0"/>
+        <w:shd w:val="clear" w:fill="FFFFFF"/>
+        <w:ind w:left="0" w:firstLine="0"/>
+        <w:jc w:val="left"/>
+        <w:rPr>
+          <w:rFonts w:hint="eastAsia" w:ascii="微软雅黑" w:hAnsi="微软雅黑" w:eastAsia="微软雅黑" w:cs="微软雅黑"/>
+          <w:b w:val="0"/>
+          <w:i w:val="0"/>
+          <w:caps w:val="0"/>
+          <w:color w:val="555555"/>
+          <w:spacing w:val="0"/>
+          <w:sz w:val="22"/>
+          <w:szCs w:val="22"/>
+        </w:rPr>
+      </w:pPr>
+      <w:r>
+        <w:rPr>
+          <w:rFonts w:hint="eastAsia" w:ascii="微软雅黑" w:hAnsi="微软雅黑" w:eastAsia="微软雅黑" w:cs="微软雅黑"/>
+          <w:b w:val="0"/>
+          <w:i w:val="0"/>
+          <w:caps w:val="0"/>
+          <w:color w:val="555555"/>
+          <w:spacing w:val="0"/>
+          <w:kern w:val="0"/>
+          <w:sz w:val="19"/>
+          <w:szCs w:val="19"/>
+          <w:shd w:val="clear" w:fill="FFFFFF"/>
+          <w:lang w:val="en-US" w:eastAsia="zh-CN" w:bidi="ar"/>
+        </w:rPr>
+        <w:t>if(in[j]&lt;in[j+1]){</w:t>
+      </w:r>
+    </w:p>
+    <w:p>
+      <w:pPr>
+        <w:keepNext w:val="0"/>
+        <w:keepLines w:val="0"/>
+        <w:widowControl/>
+        <w:suppressLineNumbers w:val="0"/>
+        <w:shd w:val="clear" w:fill="FFFFFF"/>
+        <w:ind w:left="0" w:firstLine="0"/>
+        <w:jc w:val="left"/>
+        <w:rPr>
+          <w:rFonts w:hint="eastAsia" w:ascii="微软雅黑" w:hAnsi="微软雅黑" w:eastAsia="微软雅黑" w:cs="微软雅黑"/>
+          <w:b w:val="0"/>
+          <w:i w:val="0"/>
+          <w:caps w:val="0"/>
+          <w:color w:val="555555"/>
+          <w:spacing w:val="0"/>
+          <w:sz w:val="22"/>
+          <w:szCs w:val="22"/>
+        </w:rPr>
+      </w:pPr>
+      <w:r>
+        <w:rPr>
+          <w:rFonts w:hint="eastAsia" w:ascii="微软雅黑" w:hAnsi="微软雅黑" w:eastAsia="微软雅黑" w:cs="微软雅黑"/>
+          <w:b w:val="0"/>
+          <w:i w:val="0"/>
+          <w:caps w:val="0"/>
+          <w:color w:val="555555"/>
+          <w:spacing w:val="0"/>
+          <w:kern w:val="0"/>
+          <w:sz w:val="19"/>
+          <w:szCs w:val="19"/>
+          <w:shd w:val="clear" w:fill="FFFFFF"/>
+          <w:lang w:val="en-US" w:eastAsia="zh-CN" w:bidi="ar"/>
+        </w:rPr>
+        <w:t>temp = in[j+1];</w:t>
+      </w:r>
+    </w:p>
+    <w:p>
+      <w:pPr>
+        <w:keepNext w:val="0"/>
+        <w:keepLines w:val="0"/>
+        <w:widowControl/>
+        <w:suppressLineNumbers w:val="0"/>
+        <w:shd w:val="clear" w:fill="FFFFFF"/>
+        <w:ind w:left="0" w:firstLine="0"/>
+        <w:jc w:val="left"/>
+        <w:rPr>
+          <w:rFonts w:hint="eastAsia" w:ascii="微软雅黑" w:hAnsi="微软雅黑" w:eastAsia="微软雅黑" w:cs="微软雅黑"/>
+          <w:b w:val="0"/>
+          <w:i w:val="0"/>
+          <w:caps w:val="0"/>
+          <w:color w:val="555555"/>
+          <w:spacing w:val="0"/>
+          <w:sz w:val="22"/>
+          <w:szCs w:val="22"/>
+        </w:rPr>
+      </w:pPr>
+      <w:r>
+        <w:rPr>
+          <w:rFonts w:hint="eastAsia" w:ascii="微软雅黑" w:hAnsi="微软雅黑" w:eastAsia="微软雅黑" w:cs="微软雅黑"/>
+          <w:b w:val="0"/>
+          <w:i w:val="0"/>
+          <w:caps w:val="0"/>
+          <w:color w:val="555555"/>
+          <w:spacing w:val="0"/>
+          <w:kern w:val="0"/>
+          <w:sz w:val="19"/>
+          <w:szCs w:val="19"/>
+          <w:shd w:val="clear" w:fill="FFFFFF"/>
+          <w:lang w:val="en-US" w:eastAsia="zh-CN" w:bidi="ar"/>
+        </w:rPr>
+        <w:t>in[j+1] = in[j];</w:t>
+      </w:r>
+    </w:p>
+    <w:p>
+      <w:pPr>
+        <w:keepNext w:val="0"/>
+        <w:keepLines w:val="0"/>
+        <w:widowControl/>
+        <w:suppressLineNumbers w:val="0"/>
+        <w:shd w:val="clear" w:fill="FFFFFF"/>
+        <w:ind w:left="0" w:firstLine="0"/>
+        <w:jc w:val="left"/>
+        <w:rPr>
+          <w:rFonts w:hint="eastAsia" w:ascii="微软雅黑" w:hAnsi="微软雅黑" w:eastAsia="微软雅黑" w:cs="微软雅黑"/>
+          <w:b w:val="0"/>
+          <w:i w:val="0"/>
+          <w:caps w:val="0"/>
+          <w:color w:val="555555"/>
+          <w:spacing w:val="0"/>
+          <w:sz w:val="22"/>
+          <w:szCs w:val="22"/>
+        </w:rPr>
+      </w:pPr>
+      <w:r>
+        <w:rPr>
+          <w:rFonts w:hint="eastAsia" w:ascii="微软雅黑" w:hAnsi="微软雅黑" w:eastAsia="微软雅黑" w:cs="微软雅黑"/>
+          <w:b w:val="0"/>
+          <w:i w:val="0"/>
+          <w:caps w:val="0"/>
+          <w:color w:val="555555"/>
+          <w:spacing w:val="0"/>
+          <w:kern w:val="0"/>
+          <w:sz w:val="19"/>
+          <w:szCs w:val="19"/>
+          <w:shd w:val="clear" w:fill="FFFFFF"/>
+          <w:lang w:val="en-US" w:eastAsia="zh-CN" w:bidi="ar"/>
+        </w:rPr>
+        <w:t>in[j] = temp;</w:t>
+      </w:r>
+    </w:p>
+    <w:p>
+      <w:pPr>
+        <w:keepNext w:val="0"/>
+        <w:keepLines w:val="0"/>
+        <w:widowControl/>
+        <w:suppressLineNumbers w:val="0"/>
+        <w:shd w:val="clear" w:fill="FFFFFF"/>
+        <w:ind w:left="0" w:firstLine="0"/>
+        <w:jc w:val="left"/>
+        <w:rPr>
+          <w:rFonts w:hint="eastAsia" w:ascii="微软雅黑" w:hAnsi="微软雅黑" w:eastAsia="微软雅黑" w:cs="微软雅黑"/>
+          <w:b w:val="0"/>
+          <w:i w:val="0"/>
+          <w:caps w:val="0"/>
+          <w:color w:val="555555"/>
+          <w:spacing w:val="0"/>
+          <w:sz w:val="22"/>
+          <w:szCs w:val="22"/>
+        </w:rPr>
+      </w:pPr>
+      <w:r>
+        <w:rPr>
+          <w:rFonts w:hint="eastAsia" w:ascii="微软雅黑" w:hAnsi="微软雅黑" w:eastAsia="微软雅黑" w:cs="微软雅黑"/>
+          <w:b w:val="0"/>
+          <w:i w:val="0"/>
+          <w:caps w:val="0"/>
+          <w:color w:val="555555"/>
+          <w:spacing w:val="0"/>
+          <w:kern w:val="0"/>
+          <w:sz w:val="19"/>
+          <w:szCs w:val="19"/>
+          <w:shd w:val="clear" w:fill="FFFFFF"/>
+          <w:lang w:val="en-US" w:eastAsia="zh-CN" w:bidi="ar"/>
+        </w:rPr>
+        <w:t>}</w:t>
+      </w:r>
+    </w:p>
+    <w:p>
+      <w:pPr>
+        <w:keepNext w:val="0"/>
+        <w:keepLines w:val="0"/>
+        <w:widowControl/>
+        <w:suppressLineNumbers w:val="0"/>
+        <w:shd w:val="clear" w:fill="FFFFFF"/>
+        <w:ind w:left="0" w:firstLine="0"/>
+        <w:jc w:val="left"/>
+        <w:rPr>
+          <w:rFonts w:hint="eastAsia" w:ascii="微软雅黑" w:hAnsi="微软雅黑" w:eastAsia="微软雅黑" w:cs="微软雅黑"/>
+          <w:b w:val="0"/>
+          <w:i w:val="0"/>
+          <w:caps w:val="0"/>
+          <w:color w:val="555555"/>
+          <w:spacing w:val="0"/>
+          <w:sz w:val="22"/>
+          <w:szCs w:val="22"/>
+        </w:rPr>
+      </w:pPr>
+      <w:r>
+        <w:rPr>
+          <w:rFonts w:hint="eastAsia" w:ascii="微软雅黑" w:hAnsi="微软雅黑" w:eastAsia="微软雅黑" w:cs="微软雅黑"/>
+          <w:b w:val="0"/>
+          <w:i w:val="0"/>
+          <w:caps w:val="0"/>
+          <w:color w:val="555555"/>
+          <w:spacing w:val="0"/>
+          <w:kern w:val="0"/>
+          <w:sz w:val="19"/>
+          <w:szCs w:val="19"/>
+          <w:shd w:val="clear" w:fill="FFFFFF"/>
+          <w:lang w:val="en-US" w:eastAsia="zh-CN" w:bidi="ar"/>
+        </w:rPr>
+        <w:t>System.out.print("输出j="+in[j]+"");</w:t>
+      </w:r>
+    </w:p>
+    <w:p>
+      <w:pPr>
+        <w:keepNext w:val="0"/>
+        <w:keepLines w:val="0"/>
+        <w:widowControl/>
+        <w:suppressLineNumbers w:val="0"/>
+        <w:shd w:val="clear" w:fill="FFFFFF"/>
+        <w:ind w:left="0" w:firstLine="0"/>
+        <w:jc w:val="left"/>
+        <w:rPr>
+          <w:rFonts w:hint="eastAsia" w:ascii="微软雅黑" w:hAnsi="微软雅黑" w:eastAsia="微软雅黑" w:cs="微软雅黑"/>
+          <w:b w:val="0"/>
+          <w:i w:val="0"/>
+          <w:caps w:val="0"/>
+          <w:color w:val="555555"/>
+          <w:spacing w:val="0"/>
+          <w:sz w:val="22"/>
+          <w:szCs w:val="22"/>
+        </w:rPr>
+      </w:pPr>
+      <w:r>
+        <w:rPr>
+          <w:rFonts w:hint="eastAsia" w:ascii="微软雅黑" w:hAnsi="微软雅黑" w:eastAsia="微软雅黑" w:cs="微软雅黑"/>
+          <w:b w:val="0"/>
+          <w:i w:val="0"/>
+          <w:caps w:val="0"/>
+          <w:color w:val="555555"/>
+          <w:spacing w:val="0"/>
+          <w:kern w:val="0"/>
+          <w:sz w:val="19"/>
+          <w:szCs w:val="19"/>
+          <w:shd w:val="clear" w:fill="FFFFFF"/>
+          <w:lang w:val="en-US" w:eastAsia="zh-CN" w:bidi="ar"/>
+        </w:rPr>
+        <w:t>System.out.println("");</w:t>
+      </w:r>
+    </w:p>
+    <w:p>
+      <w:pPr>
+        <w:keepNext w:val="0"/>
+        <w:keepLines w:val="0"/>
+        <w:widowControl/>
+        <w:suppressLineNumbers w:val="0"/>
+        <w:shd w:val="clear" w:fill="FFFFFF"/>
+        <w:ind w:left="0" w:firstLine="0"/>
+        <w:jc w:val="left"/>
+        <w:rPr>
+          <w:rFonts w:hint="eastAsia" w:ascii="微软雅黑" w:hAnsi="微软雅黑" w:eastAsia="微软雅黑" w:cs="微软雅黑"/>
+          <w:b w:val="0"/>
+          <w:i w:val="0"/>
+          <w:caps w:val="0"/>
+          <w:color w:val="555555"/>
+          <w:spacing w:val="0"/>
+          <w:sz w:val="22"/>
+          <w:szCs w:val="22"/>
+        </w:rPr>
+      </w:pPr>
+      <w:r>
+        <w:rPr>
+          <w:rFonts w:hint="eastAsia" w:ascii="微软雅黑" w:hAnsi="微软雅黑" w:eastAsia="微软雅黑" w:cs="微软雅黑"/>
+          <w:b w:val="0"/>
+          <w:i w:val="0"/>
+          <w:caps w:val="0"/>
+          <w:color w:val="555555"/>
+          <w:spacing w:val="0"/>
+          <w:kern w:val="0"/>
+          <w:sz w:val="19"/>
+          <w:szCs w:val="19"/>
+          <w:shd w:val="clear" w:fill="FFFFFF"/>
+          <w:lang w:val="en-US" w:eastAsia="zh-CN" w:bidi="ar"/>
+        </w:rPr>
+        <w:t>System.out.print("输出j+1= "+in[j+1]);</w:t>
+      </w:r>
+    </w:p>
+    <w:p>
+      <w:pPr>
+        <w:keepNext w:val="0"/>
+        <w:keepLines w:val="0"/>
+        <w:widowControl/>
+        <w:suppressLineNumbers w:val="0"/>
+        <w:shd w:val="clear" w:fill="FFFFFF"/>
+        <w:ind w:left="0" w:firstLine="0"/>
+        <w:jc w:val="left"/>
+        <w:rPr>
+          <w:rFonts w:hint="eastAsia" w:ascii="微软雅黑" w:hAnsi="微软雅黑" w:eastAsia="微软雅黑" w:cs="微软雅黑"/>
+          <w:b w:val="0"/>
+          <w:i w:val="0"/>
+          <w:caps w:val="0"/>
+          <w:color w:val="555555"/>
+          <w:spacing w:val="0"/>
+          <w:sz w:val="22"/>
+          <w:szCs w:val="22"/>
+        </w:rPr>
+      </w:pPr>
+      <w:r>
+        <w:rPr>
+          <w:rFonts w:hint="eastAsia" w:ascii="微软雅黑" w:hAnsi="微软雅黑" w:eastAsia="微软雅黑" w:cs="微软雅黑"/>
+          <w:b w:val="0"/>
+          <w:i w:val="0"/>
+          <w:caps w:val="0"/>
+          <w:color w:val="555555"/>
+          <w:spacing w:val="0"/>
+          <w:kern w:val="0"/>
+          <w:sz w:val="19"/>
+          <w:szCs w:val="19"/>
+          <w:shd w:val="clear" w:fill="FFFFFF"/>
+          <w:lang w:val="en-US" w:eastAsia="zh-CN" w:bidi="ar"/>
+        </w:rPr>
+        <w:t>}</w:t>
+      </w:r>
+    </w:p>
+    <w:p>
+      <w:pPr>
+        <w:keepNext w:val="0"/>
+        <w:keepLines w:val="0"/>
+        <w:widowControl/>
+        <w:suppressLineNumbers w:val="0"/>
+        <w:shd w:val="clear" w:fill="FFFFFF"/>
+        <w:ind w:left="0" w:firstLine="0"/>
+        <w:jc w:val="left"/>
+        <w:rPr>
+          <w:rFonts w:hint="eastAsia" w:ascii="微软雅黑" w:hAnsi="微软雅黑" w:eastAsia="微软雅黑" w:cs="微软雅黑"/>
+          <w:b w:val="0"/>
+          <w:i w:val="0"/>
+          <w:caps w:val="0"/>
+          <w:color w:val="555555"/>
+          <w:spacing w:val="0"/>
+          <w:sz w:val="22"/>
+          <w:szCs w:val="22"/>
+        </w:rPr>
+      </w:pPr>
+      <w:r>
+        <w:rPr>
+          <w:rFonts w:hint="eastAsia" w:ascii="微软雅黑" w:hAnsi="微软雅黑" w:eastAsia="微软雅黑" w:cs="微软雅黑"/>
+          <w:b w:val="0"/>
+          <w:i w:val="0"/>
+          <w:caps w:val="0"/>
+          <w:color w:val="555555"/>
+          <w:spacing w:val="0"/>
+          <w:kern w:val="0"/>
+          <w:sz w:val="19"/>
+          <w:szCs w:val="19"/>
+          <w:shd w:val="clear" w:fill="FFFFFF"/>
+          <w:lang w:val="en-US" w:eastAsia="zh-CN" w:bidi="ar"/>
+        </w:rPr>
+        <w:t>//System.out.print("i="+in[i]);</w:t>
+      </w:r>
+    </w:p>
+    <w:p>
+      <w:pPr>
+        <w:keepNext w:val="0"/>
+        <w:keepLines w:val="0"/>
+        <w:widowControl/>
+        <w:suppressLineNumbers w:val="0"/>
+        <w:shd w:val="clear" w:fill="FFFFFF"/>
+        <w:ind w:left="0" w:firstLine="0"/>
+        <w:jc w:val="left"/>
+        <w:rPr>
+          <w:rFonts w:hint="eastAsia" w:ascii="微软雅黑" w:hAnsi="微软雅黑" w:eastAsia="微软雅黑" w:cs="微软雅黑"/>
+          <w:b w:val="0"/>
+          <w:i w:val="0"/>
+          <w:caps w:val="0"/>
+          <w:color w:val="555555"/>
+          <w:spacing w:val="0"/>
+          <w:sz w:val="22"/>
+          <w:szCs w:val="22"/>
+        </w:rPr>
+      </w:pPr>
+      <w:r>
+        <w:rPr>
+          <w:rFonts w:hint="eastAsia" w:ascii="微软雅黑" w:hAnsi="微软雅黑" w:eastAsia="微软雅黑" w:cs="微软雅黑"/>
+          <w:b w:val="0"/>
+          <w:i w:val="0"/>
+          <w:caps w:val="0"/>
+          <w:color w:val="555555"/>
+          <w:spacing w:val="0"/>
+          <w:kern w:val="0"/>
+          <w:sz w:val="19"/>
+          <w:szCs w:val="19"/>
+          <w:shd w:val="clear" w:fill="FFFFFF"/>
+          <w:lang w:val="en-US" w:eastAsia="zh-CN" w:bidi="ar"/>
+        </w:rPr>
+        <w:t>}</w:t>
+      </w:r>
+    </w:p>
+    <w:p>
+      <w:pPr>
+        <w:keepNext w:val="0"/>
+        <w:keepLines w:val="0"/>
+        <w:widowControl/>
+        <w:suppressLineNumbers w:val="0"/>
+        <w:shd w:val="clear" w:fill="FFFFFF"/>
+        <w:ind w:left="0" w:firstLine="0"/>
+        <w:jc w:val="left"/>
+        <w:rPr>
+          <w:rFonts w:hint="eastAsia" w:ascii="微软雅黑" w:hAnsi="微软雅黑" w:eastAsia="微软雅黑" w:cs="微软雅黑"/>
+          <w:b w:val="0"/>
+          <w:i w:val="0"/>
+          <w:caps w:val="0"/>
+          <w:color w:val="555555"/>
+          <w:spacing w:val="0"/>
+          <w:sz w:val="22"/>
+          <w:szCs w:val="22"/>
+        </w:rPr>
+      </w:pPr>
+      <w:r>
+        <w:rPr>
+          <w:rFonts w:hint="eastAsia" w:ascii="微软雅黑" w:hAnsi="微软雅黑" w:eastAsia="微软雅黑" w:cs="微软雅黑"/>
+          <w:b w:val="0"/>
+          <w:i w:val="0"/>
+          <w:caps w:val="0"/>
+          <w:color w:val="555555"/>
+          <w:spacing w:val="0"/>
+          <w:kern w:val="0"/>
+          <w:sz w:val="19"/>
+          <w:szCs w:val="19"/>
+          <w:shd w:val="clear" w:fill="FFFFFF"/>
+          <w:lang w:val="en-US" w:eastAsia="zh-CN" w:bidi="ar"/>
+        </w:rPr>
+        <w:t>return in;</w:t>
+      </w:r>
+    </w:p>
+    <w:p>
+      <w:pPr>
+        <w:keepNext w:val="0"/>
+        <w:keepLines w:val="0"/>
+        <w:widowControl/>
+        <w:suppressLineNumbers w:val="0"/>
+        <w:shd w:val="clear" w:fill="FFFFFF"/>
+        <w:ind w:left="0" w:firstLine="0"/>
+        <w:jc w:val="left"/>
+        <w:rPr>
+          <w:rFonts w:hint="eastAsia" w:ascii="微软雅黑" w:hAnsi="微软雅黑" w:eastAsia="微软雅黑" w:cs="微软雅黑"/>
+          <w:b w:val="0"/>
+          <w:i w:val="0"/>
+          <w:caps w:val="0"/>
+          <w:color w:val="555555"/>
+          <w:spacing w:val="0"/>
+          <w:sz w:val="22"/>
+          <w:szCs w:val="22"/>
+        </w:rPr>
+      </w:pPr>
+      <w:r>
+        <w:rPr>
+          <w:rFonts w:hint="eastAsia" w:ascii="微软雅黑" w:hAnsi="微软雅黑" w:eastAsia="微软雅黑" w:cs="微软雅黑"/>
+          <w:b w:val="0"/>
+          <w:i w:val="0"/>
+          <w:caps w:val="0"/>
+          <w:color w:val="555555"/>
+          <w:spacing w:val="0"/>
+          <w:kern w:val="0"/>
+          <w:sz w:val="19"/>
+          <w:szCs w:val="19"/>
+          <w:shd w:val="clear" w:fill="FFFFFF"/>
+          <w:lang w:val="en-US" w:eastAsia="zh-CN" w:bidi="ar"/>
+        </w:rPr>
+        <w:t>}</w:t>
+      </w:r>
+    </w:p>
+    <w:p>
+      <w:pPr>
+        <w:keepNext w:val="0"/>
+        <w:keepLines w:val="0"/>
+        <w:widowControl/>
+        <w:suppressLineNumbers w:val="0"/>
+        <w:shd w:val="clear" w:fill="FFFFFF"/>
+        <w:ind w:left="0" w:firstLine="0"/>
+        <w:jc w:val="left"/>
+        <w:rPr>
+          <w:rFonts w:hint="eastAsia" w:ascii="微软雅黑" w:hAnsi="微软雅黑" w:eastAsia="微软雅黑" w:cs="微软雅黑"/>
+          <w:b w:val="0"/>
+          <w:i w:val="0"/>
+          <w:caps w:val="0"/>
+          <w:color w:val="555555"/>
+          <w:spacing w:val="0"/>
+          <w:sz w:val="22"/>
+          <w:szCs w:val="22"/>
+        </w:rPr>
+      </w:pPr>
+      <w:r>
+        <w:rPr>
+          <w:rFonts w:hint="eastAsia" w:ascii="微软雅黑" w:hAnsi="微软雅黑" w:eastAsia="微软雅黑" w:cs="微软雅黑"/>
+          <w:b w:val="0"/>
+          <w:i w:val="0"/>
+          <w:caps w:val="0"/>
+          <w:color w:val="555555"/>
+          <w:spacing w:val="0"/>
+          <w:kern w:val="0"/>
+          <w:sz w:val="19"/>
+          <w:szCs w:val="19"/>
+          <w:shd w:val="clear" w:fill="FFFFFF"/>
+          <w:lang w:val="en-US" w:eastAsia="zh-CN" w:bidi="ar"/>
+        </w:rPr>
+        <w:t>选择</w:t>
+      </w:r>
+    </w:p>
+    <w:p>
+      <w:pPr>
+        <w:keepNext w:val="0"/>
+        <w:keepLines w:val="0"/>
+        <w:widowControl/>
+        <w:suppressLineNumbers w:val="0"/>
+        <w:shd w:val="clear" w:fill="FFFFFF"/>
+        <w:ind w:left="0" w:firstLine="0"/>
+        <w:jc w:val="left"/>
+        <w:rPr>
+          <w:rFonts w:hint="eastAsia" w:ascii="微软雅黑" w:hAnsi="微软雅黑" w:eastAsia="微软雅黑" w:cs="微软雅黑"/>
+          <w:b w:val="0"/>
+          <w:i w:val="0"/>
+          <w:caps w:val="0"/>
+          <w:color w:val="555555"/>
+          <w:spacing w:val="0"/>
+          <w:sz w:val="22"/>
+          <w:szCs w:val="22"/>
+        </w:rPr>
+      </w:pPr>
+      <w:r>
+        <w:rPr>
+          <w:rFonts w:hint="eastAsia" w:ascii="微软雅黑" w:hAnsi="微软雅黑" w:eastAsia="微软雅黑" w:cs="微软雅黑"/>
+          <w:b w:val="0"/>
+          <w:i w:val="0"/>
+          <w:caps w:val="0"/>
+          <w:color w:val="555555"/>
+          <w:spacing w:val="0"/>
+          <w:kern w:val="0"/>
+          <w:sz w:val="19"/>
+          <w:szCs w:val="19"/>
+          <w:shd w:val="clear" w:fill="FFFFFF"/>
+          <w:lang w:val="en-US" w:eastAsia="zh-CN" w:bidi="ar"/>
+        </w:rPr>
+        <w:t>public static int[] doPaiXv(int[] in){</w:t>
+      </w:r>
+    </w:p>
+    <w:p>
+      <w:pPr>
+        <w:keepNext w:val="0"/>
+        <w:keepLines w:val="0"/>
+        <w:widowControl/>
+        <w:suppressLineNumbers w:val="0"/>
+        <w:shd w:val="clear" w:fill="FFFFFF"/>
+        <w:ind w:left="0" w:firstLine="0"/>
+        <w:jc w:val="left"/>
+        <w:rPr>
+          <w:rFonts w:hint="eastAsia" w:ascii="微软雅黑" w:hAnsi="微软雅黑" w:eastAsia="微软雅黑" w:cs="微软雅黑"/>
+          <w:b w:val="0"/>
+          <w:i w:val="0"/>
+          <w:caps w:val="0"/>
+          <w:color w:val="555555"/>
+          <w:spacing w:val="0"/>
+          <w:sz w:val="22"/>
+          <w:szCs w:val="22"/>
+        </w:rPr>
+      </w:pPr>
+      <w:r>
+        <w:rPr>
+          <w:rFonts w:hint="eastAsia" w:ascii="微软雅黑" w:hAnsi="微软雅黑" w:eastAsia="微软雅黑" w:cs="微软雅黑"/>
+          <w:b w:val="0"/>
+          <w:i w:val="0"/>
+          <w:caps w:val="0"/>
+          <w:color w:val="555555"/>
+          <w:spacing w:val="0"/>
+          <w:kern w:val="0"/>
+          <w:sz w:val="19"/>
+          <w:szCs w:val="19"/>
+          <w:shd w:val="clear" w:fill="FFFFFF"/>
+          <w:lang w:val="en-US" w:eastAsia="zh-CN" w:bidi="ar"/>
+        </w:rPr>
+        <w:t>for(int i=0;i&lt;in.length;i++){</w:t>
+      </w:r>
+    </w:p>
+    <w:p>
+      <w:pPr>
+        <w:keepNext w:val="0"/>
+        <w:keepLines w:val="0"/>
+        <w:widowControl/>
+        <w:suppressLineNumbers w:val="0"/>
+        <w:shd w:val="clear" w:fill="FFFFFF"/>
+        <w:ind w:left="0" w:firstLine="0"/>
+        <w:jc w:val="left"/>
+        <w:rPr>
+          <w:rFonts w:hint="eastAsia" w:ascii="微软雅黑" w:hAnsi="微软雅黑" w:eastAsia="微软雅黑" w:cs="微软雅黑"/>
+          <w:b w:val="0"/>
+          <w:i w:val="0"/>
+          <w:caps w:val="0"/>
+          <w:color w:val="555555"/>
+          <w:spacing w:val="0"/>
+          <w:sz w:val="22"/>
+          <w:szCs w:val="22"/>
+        </w:rPr>
+      </w:pPr>
+      <w:r>
+        <w:rPr>
+          <w:rFonts w:hint="eastAsia" w:ascii="微软雅黑" w:hAnsi="微软雅黑" w:eastAsia="微软雅黑" w:cs="微软雅黑"/>
+          <w:b w:val="0"/>
+          <w:i w:val="0"/>
+          <w:caps w:val="0"/>
+          <w:color w:val="555555"/>
+          <w:spacing w:val="0"/>
+          <w:kern w:val="0"/>
+          <w:sz w:val="19"/>
+          <w:szCs w:val="19"/>
+          <w:shd w:val="clear" w:fill="FFFFFF"/>
+          <w:lang w:val="en-US" w:eastAsia="zh-CN" w:bidi="ar"/>
+        </w:rPr>
+        <w:t>int temp = 0;</w:t>
+      </w:r>
+    </w:p>
+    <w:p>
+      <w:pPr>
+        <w:keepNext w:val="0"/>
+        <w:keepLines w:val="0"/>
+        <w:widowControl/>
+        <w:suppressLineNumbers w:val="0"/>
+        <w:shd w:val="clear" w:fill="FFFFFF"/>
+        <w:ind w:left="0" w:firstLine="0"/>
+        <w:jc w:val="left"/>
+        <w:rPr>
+          <w:rFonts w:hint="eastAsia" w:ascii="微软雅黑" w:hAnsi="微软雅黑" w:eastAsia="微软雅黑" w:cs="微软雅黑"/>
+          <w:b w:val="0"/>
+          <w:i w:val="0"/>
+          <w:caps w:val="0"/>
+          <w:color w:val="555555"/>
+          <w:spacing w:val="0"/>
+          <w:sz w:val="22"/>
+          <w:szCs w:val="22"/>
+        </w:rPr>
+      </w:pPr>
+      <w:r>
+        <w:rPr>
+          <w:rFonts w:hint="eastAsia" w:ascii="微软雅黑" w:hAnsi="微软雅黑" w:eastAsia="微软雅黑" w:cs="微软雅黑"/>
+          <w:b w:val="0"/>
+          <w:i w:val="0"/>
+          <w:caps w:val="0"/>
+          <w:color w:val="555555"/>
+          <w:spacing w:val="0"/>
+          <w:kern w:val="0"/>
+          <w:sz w:val="19"/>
+          <w:szCs w:val="19"/>
+          <w:shd w:val="clear" w:fill="FFFFFF"/>
+          <w:lang w:val="en-US" w:eastAsia="zh-CN" w:bidi="ar"/>
+        </w:rPr>
+        <w:t>for(int j=i+1;j&lt;in.length;j++){</w:t>
+      </w:r>
+    </w:p>
+    <w:p>
+      <w:pPr>
+        <w:keepNext w:val="0"/>
+        <w:keepLines w:val="0"/>
+        <w:widowControl/>
+        <w:suppressLineNumbers w:val="0"/>
+        <w:shd w:val="clear" w:fill="FFFFFF"/>
+        <w:ind w:left="0" w:firstLine="0"/>
+        <w:jc w:val="left"/>
+        <w:rPr>
+          <w:rFonts w:hint="eastAsia" w:ascii="微软雅黑" w:hAnsi="微软雅黑" w:eastAsia="微软雅黑" w:cs="微软雅黑"/>
+          <w:b w:val="0"/>
+          <w:i w:val="0"/>
+          <w:caps w:val="0"/>
+          <w:color w:val="555555"/>
+          <w:spacing w:val="0"/>
+          <w:sz w:val="22"/>
+          <w:szCs w:val="22"/>
+        </w:rPr>
+      </w:pPr>
+      <w:r>
+        <w:rPr>
+          <w:rFonts w:hint="eastAsia" w:ascii="微软雅黑" w:hAnsi="微软雅黑" w:eastAsia="微软雅黑" w:cs="微软雅黑"/>
+          <w:b w:val="0"/>
+          <w:i w:val="0"/>
+          <w:caps w:val="0"/>
+          <w:color w:val="555555"/>
+          <w:spacing w:val="0"/>
+          <w:kern w:val="0"/>
+          <w:sz w:val="19"/>
+          <w:szCs w:val="19"/>
+          <w:shd w:val="clear" w:fill="FFFFFF"/>
+          <w:lang w:val="en-US" w:eastAsia="zh-CN" w:bidi="ar"/>
+        </w:rPr>
+        <w:t>if(in[i]&gt;in[j]){</w:t>
+      </w:r>
+    </w:p>
+    <w:p>
+      <w:pPr>
+        <w:keepNext w:val="0"/>
+        <w:keepLines w:val="0"/>
+        <w:widowControl/>
+        <w:suppressLineNumbers w:val="0"/>
+        <w:shd w:val="clear" w:fill="FFFFFF"/>
+        <w:ind w:left="0" w:firstLine="0"/>
+        <w:jc w:val="left"/>
+        <w:rPr>
+          <w:rFonts w:hint="eastAsia" w:ascii="微软雅黑" w:hAnsi="微软雅黑" w:eastAsia="微软雅黑" w:cs="微软雅黑"/>
+          <w:b w:val="0"/>
+          <w:i w:val="0"/>
+          <w:caps w:val="0"/>
+          <w:color w:val="555555"/>
+          <w:spacing w:val="0"/>
+          <w:sz w:val="22"/>
+          <w:szCs w:val="22"/>
+        </w:rPr>
+      </w:pPr>
+      <w:r>
+        <w:rPr>
+          <w:rFonts w:hint="eastAsia" w:ascii="微软雅黑" w:hAnsi="微软雅黑" w:eastAsia="微软雅黑" w:cs="微软雅黑"/>
+          <w:b w:val="0"/>
+          <w:i w:val="0"/>
+          <w:caps w:val="0"/>
+          <w:color w:val="555555"/>
+          <w:spacing w:val="0"/>
+          <w:kern w:val="0"/>
+          <w:sz w:val="19"/>
+          <w:szCs w:val="19"/>
+          <w:shd w:val="clear" w:fill="FFFFFF"/>
+          <w:lang w:val="en-US" w:eastAsia="zh-CN" w:bidi="ar"/>
+        </w:rPr>
+        <w:t>temp = in[i];</w:t>
+      </w:r>
+    </w:p>
+    <w:p>
+      <w:pPr>
+        <w:keepNext w:val="0"/>
+        <w:keepLines w:val="0"/>
+        <w:widowControl/>
+        <w:suppressLineNumbers w:val="0"/>
+        <w:shd w:val="clear" w:fill="FFFFFF"/>
+        <w:ind w:left="0" w:firstLine="0"/>
+        <w:jc w:val="left"/>
+        <w:rPr>
+          <w:rFonts w:hint="eastAsia" w:ascii="微软雅黑" w:hAnsi="微软雅黑" w:eastAsia="微软雅黑" w:cs="微软雅黑"/>
+          <w:b w:val="0"/>
+          <w:i w:val="0"/>
+          <w:caps w:val="0"/>
+          <w:color w:val="555555"/>
+          <w:spacing w:val="0"/>
+          <w:sz w:val="22"/>
+          <w:szCs w:val="22"/>
+        </w:rPr>
+      </w:pPr>
+      <w:r>
+        <w:rPr>
+          <w:rFonts w:hint="eastAsia" w:ascii="微软雅黑" w:hAnsi="微软雅黑" w:eastAsia="微软雅黑" w:cs="微软雅黑"/>
+          <w:b w:val="0"/>
+          <w:i w:val="0"/>
+          <w:caps w:val="0"/>
+          <w:color w:val="555555"/>
+          <w:spacing w:val="0"/>
+          <w:kern w:val="0"/>
+          <w:sz w:val="19"/>
+          <w:szCs w:val="19"/>
+          <w:shd w:val="clear" w:fill="FFFFFF"/>
+          <w:lang w:val="en-US" w:eastAsia="zh-CN" w:bidi="ar"/>
+        </w:rPr>
+        <w:t>in[i] = in[j];</w:t>
+      </w:r>
+    </w:p>
+    <w:p>
+      <w:pPr>
+        <w:keepNext w:val="0"/>
+        <w:keepLines w:val="0"/>
+        <w:widowControl/>
+        <w:suppressLineNumbers w:val="0"/>
+        <w:shd w:val="clear" w:fill="FFFFFF"/>
+        <w:ind w:left="0" w:firstLine="0"/>
+        <w:jc w:val="left"/>
+        <w:rPr>
+          <w:rFonts w:hint="eastAsia" w:ascii="微软雅黑" w:hAnsi="微软雅黑" w:eastAsia="微软雅黑" w:cs="微软雅黑"/>
+          <w:b w:val="0"/>
+          <w:i w:val="0"/>
+          <w:caps w:val="0"/>
+          <w:color w:val="555555"/>
+          <w:spacing w:val="0"/>
+          <w:sz w:val="22"/>
+          <w:szCs w:val="22"/>
+        </w:rPr>
+      </w:pPr>
+      <w:r>
+        <w:rPr>
+          <w:rFonts w:hint="eastAsia" w:ascii="微软雅黑" w:hAnsi="微软雅黑" w:eastAsia="微软雅黑" w:cs="微软雅黑"/>
+          <w:b w:val="0"/>
+          <w:i w:val="0"/>
+          <w:caps w:val="0"/>
+          <w:color w:val="555555"/>
+          <w:spacing w:val="0"/>
+          <w:kern w:val="0"/>
+          <w:sz w:val="19"/>
+          <w:szCs w:val="19"/>
+          <w:shd w:val="clear" w:fill="FFFFFF"/>
+          <w:lang w:val="en-US" w:eastAsia="zh-CN" w:bidi="ar"/>
+        </w:rPr>
+        <w:t>in[j] = temp;</w:t>
+      </w:r>
+    </w:p>
+    <w:p>
+      <w:pPr>
+        <w:keepNext w:val="0"/>
+        <w:keepLines w:val="0"/>
+        <w:widowControl/>
+        <w:suppressLineNumbers w:val="0"/>
+        <w:shd w:val="clear" w:fill="FFFFFF"/>
+        <w:ind w:left="0" w:firstLine="0"/>
+        <w:jc w:val="left"/>
+        <w:rPr>
+          <w:rFonts w:hint="eastAsia" w:ascii="微软雅黑" w:hAnsi="微软雅黑" w:eastAsia="微软雅黑" w:cs="微软雅黑"/>
+          <w:b w:val="0"/>
+          <w:i w:val="0"/>
+          <w:caps w:val="0"/>
+          <w:color w:val="555555"/>
+          <w:spacing w:val="0"/>
+          <w:sz w:val="22"/>
+          <w:szCs w:val="22"/>
+        </w:rPr>
+      </w:pPr>
+      <w:r>
+        <w:rPr>
+          <w:rFonts w:hint="eastAsia" w:ascii="微软雅黑" w:hAnsi="微软雅黑" w:eastAsia="微软雅黑" w:cs="微软雅黑"/>
+          <w:b w:val="0"/>
+          <w:i w:val="0"/>
+          <w:caps w:val="0"/>
+          <w:color w:val="555555"/>
+          <w:spacing w:val="0"/>
+          <w:kern w:val="0"/>
+          <w:sz w:val="19"/>
+          <w:szCs w:val="19"/>
+          <w:shd w:val="clear" w:fill="FFFFFF"/>
+          <w:lang w:val="en-US" w:eastAsia="zh-CN" w:bidi="ar"/>
+        </w:rPr>
+        <w:t>}</w:t>
+      </w:r>
+    </w:p>
+    <w:p>
+      <w:pPr>
+        <w:keepNext w:val="0"/>
+        <w:keepLines w:val="0"/>
+        <w:widowControl/>
+        <w:suppressLineNumbers w:val="0"/>
+        <w:shd w:val="clear" w:fill="FFFFFF"/>
+        <w:ind w:left="0" w:firstLine="0"/>
+        <w:jc w:val="left"/>
+        <w:rPr>
+          <w:rFonts w:hint="eastAsia" w:ascii="微软雅黑" w:hAnsi="微软雅黑" w:eastAsia="微软雅黑" w:cs="微软雅黑"/>
+          <w:b w:val="0"/>
+          <w:i w:val="0"/>
+          <w:caps w:val="0"/>
+          <w:color w:val="555555"/>
+          <w:spacing w:val="0"/>
+          <w:sz w:val="22"/>
+          <w:szCs w:val="22"/>
+        </w:rPr>
+      </w:pPr>
+      <w:r>
+        <w:rPr>
+          <w:rFonts w:hint="eastAsia" w:ascii="微软雅黑" w:hAnsi="微软雅黑" w:eastAsia="微软雅黑" w:cs="微软雅黑"/>
+          <w:b w:val="0"/>
+          <w:i w:val="0"/>
+          <w:caps w:val="0"/>
+          <w:color w:val="555555"/>
+          <w:spacing w:val="0"/>
+          <w:kern w:val="0"/>
+          <w:sz w:val="19"/>
+          <w:szCs w:val="19"/>
+          <w:shd w:val="clear" w:fill="FFFFFF"/>
+          <w:lang w:val="en-US" w:eastAsia="zh-CN" w:bidi="ar"/>
+        </w:rPr>
+        <w:t>System.out.print("输出j="+in[j]+"");</w:t>
+      </w:r>
+    </w:p>
+    <w:p>
+      <w:pPr>
+        <w:keepNext w:val="0"/>
+        <w:keepLines w:val="0"/>
+        <w:widowControl/>
+        <w:suppressLineNumbers w:val="0"/>
+        <w:shd w:val="clear" w:fill="FFFFFF"/>
+        <w:ind w:left="0" w:firstLine="0"/>
+        <w:jc w:val="left"/>
+        <w:rPr>
+          <w:rFonts w:hint="eastAsia" w:ascii="微软雅黑" w:hAnsi="微软雅黑" w:eastAsia="微软雅黑" w:cs="微软雅黑"/>
+          <w:b w:val="0"/>
+          <w:i w:val="0"/>
+          <w:caps w:val="0"/>
+          <w:color w:val="555555"/>
+          <w:spacing w:val="0"/>
+          <w:sz w:val="22"/>
+          <w:szCs w:val="22"/>
+        </w:rPr>
+      </w:pPr>
+      <w:r>
+        <w:rPr>
+          <w:rFonts w:hint="eastAsia" w:ascii="微软雅黑" w:hAnsi="微软雅黑" w:eastAsia="微软雅黑" w:cs="微软雅黑"/>
+          <w:b w:val="0"/>
+          <w:i w:val="0"/>
+          <w:caps w:val="0"/>
+          <w:color w:val="555555"/>
+          <w:spacing w:val="0"/>
+          <w:kern w:val="0"/>
+          <w:sz w:val="19"/>
+          <w:szCs w:val="19"/>
+          <w:shd w:val="clear" w:fill="FFFFFF"/>
+          <w:lang w:val="en-US" w:eastAsia="zh-CN" w:bidi="ar"/>
+        </w:rPr>
+        <w:t>System.out.println("");</w:t>
+      </w:r>
+    </w:p>
+    <w:p>
+      <w:pPr>
+        <w:keepNext w:val="0"/>
+        <w:keepLines w:val="0"/>
+        <w:widowControl/>
+        <w:suppressLineNumbers w:val="0"/>
+        <w:shd w:val="clear" w:fill="FFFFFF"/>
+        <w:ind w:left="0" w:firstLine="0"/>
+        <w:jc w:val="left"/>
+        <w:rPr>
+          <w:rFonts w:hint="eastAsia" w:ascii="微软雅黑" w:hAnsi="微软雅黑" w:eastAsia="微软雅黑" w:cs="微软雅黑"/>
+          <w:b w:val="0"/>
+          <w:i w:val="0"/>
+          <w:caps w:val="0"/>
+          <w:color w:val="555555"/>
+          <w:spacing w:val="0"/>
+          <w:sz w:val="22"/>
+          <w:szCs w:val="22"/>
+        </w:rPr>
+      </w:pPr>
+      <w:r>
+        <w:rPr>
+          <w:rFonts w:hint="eastAsia" w:ascii="微软雅黑" w:hAnsi="微软雅黑" w:eastAsia="微软雅黑" w:cs="微软雅黑"/>
+          <w:b w:val="0"/>
+          <w:i w:val="0"/>
+          <w:caps w:val="0"/>
+          <w:color w:val="555555"/>
+          <w:spacing w:val="0"/>
+          <w:kern w:val="0"/>
+          <w:sz w:val="19"/>
+          <w:szCs w:val="19"/>
+          <w:shd w:val="clear" w:fill="FFFFFF"/>
+          <w:lang w:val="en-US" w:eastAsia="zh-CN" w:bidi="ar"/>
+        </w:rPr>
+        <w:t>System.out.print("输出i= "+in[i]);</w:t>
+      </w:r>
+    </w:p>
+    <w:p>
+      <w:pPr>
+        <w:keepNext w:val="0"/>
+        <w:keepLines w:val="0"/>
+        <w:widowControl/>
+        <w:suppressLineNumbers w:val="0"/>
+        <w:shd w:val="clear" w:fill="FFFFFF"/>
+        <w:ind w:left="0" w:firstLine="0"/>
+        <w:jc w:val="left"/>
+        <w:rPr>
+          <w:rFonts w:hint="eastAsia" w:ascii="微软雅黑" w:hAnsi="微软雅黑" w:eastAsia="微软雅黑" w:cs="微软雅黑"/>
+          <w:b w:val="0"/>
+          <w:i w:val="0"/>
+          <w:caps w:val="0"/>
+          <w:color w:val="555555"/>
+          <w:spacing w:val="0"/>
+          <w:sz w:val="22"/>
+          <w:szCs w:val="22"/>
+        </w:rPr>
+      </w:pPr>
+      <w:r>
+        <w:rPr>
+          <w:rFonts w:hint="eastAsia" w:ascii="微软雅黑" w:hAnsi="微软雅黑" w:eastAsia="微软雅黑" w:cs="微软雅黑"/>
+          <w:b w:val="0"/>
+          <w:i w:val="0"/>
+          <w:caps w:val="0"/>
+          <w:color w:val="555555"/>
+          <w:spacing w:val="0"/>
+          <w:kern w:val="0"/>
+          <w:sz w:val="19"/>
+          <w:szCs w:val="19"/>
+          <w:shd w:val="clear" w:fill="FFFFFF"/>
+          <w:lang w:val="en-US" w:eastAsia="zh-CN" w:bidi="ar"/>
+        </w:rPr>
+        <w:t>}</w:t>
+      </w:r>
+    </w:p>
+    <w:p>
+      <w:pPr>
+        <w:keepNext w:val="0"/>
+        <w:keepLines w:val="0"/>
+        <w:widowControl/>
+        <w:suppressLineNumbers w:val="0"/>
+        <w:shd w:val="clear" w:fill="FFFFFF"/>
+        <w:ind w:left="0" w:firstLine="0"/>
+        <w:jc w:val="left"/>
+        <w:rPr>
+          <w:rFonts w:hint="eastAsia" w:ascii="微软雅黑" w:hAnsi="微软雅黑" w:eastAsia="微软雅黑" w:cs="微软雅黑"/>
+          <w:b w:val="0"/>
+          <w:i w:val="0"/>
+          <w:caps w:val="0"/>
+          <w:color w:val="555555"/>
+          <w:spacing w:val="0"/>
+          <w:sz w:val="22"/>
+          <w:szCs w:val="22"/>
+        </w:rPr>
+      </w:pPr>
+      <w:r>
+        <w:rPr>
+          <w:rFonts w:hint="eastAsia" w:ascii="微软雅黑" w:hAnsi="微软雅黑" w:eastAsia="微软雅黑" w:cs="微软雅黑"/>
+          <w:b w:val="0"/>
+          <w:i w:val="0"/>
+          <w:caps w:val="0"/>
+          <w:color w:val="555555"/>
+          <w:spacing w:val="0"/>
+          <w:kern w:val="0"/>
+          <w:sz w:val="19"/>
+          <w:szCs w:val="19"/>
+          <w:shd w:val="clear" w:fill="FFFFFF"/>
+          <w:lang w:val="en-US" w:eastAsia="zh-CN" w:bidi="ar"/>
+        </w:rPr>
+        <w:t>}</w:t>
+      </w:r>
+    </w:p>
+    <w:p>
+      <w:pPr>
+        <w:keepNext w:val="0"/>
+        <w:keepLines w:val="0"/>
+        <w:widowControl/>
+        <w:suppressLineNumbers w:val="0"/>
+        <w:shd w:val="clear" w:fill="FFFFFF"/>
+        <w:ind w:left="0" w:firstLine="0"/>
+        <w:jc w:val="left"/>
+        <w:rPr>
+          <w:rFonts w:hint="eastAsia" w:ascii="微软雅黑" w:hAnsi="微软雅黑" w:eastAsia="微软雅黑" w:cs="微软雅黑"/>
+          <w:b w:val="0"/>
+          <w:i w:val="0"/>
+          <w:caps w:val="0"/>
+          <w:color w:val="555555"/>
+          <w:spacing w:val="0"/>
+          <w:sz w:val="22"/>
+          <w:szCs w:val="22"/>
+        </w:rPr>
+      </w:pPr>
+      <w:r>
+        <w:rPr>
+          <w:rFonts w:hint="eastAsia" w:ascii="微软雅黑" w:hAnsi="微软雅黑" w:eastAsia="微软雅黑" w:cs="微软雅黑"/>
+          <w:b w:val="0"/>
+          <w:i w:val="0"/>
+          <w:caps w:val="0"/>
+          <w:color w:val="555555"/>
+          <w:spacing w:val="0"/>
+          <w:kern w:val="0"/>
+          <w:sz w:val="19"/>
+          <w:szCs w:val="19"/>
+          <w:shd w:val="clear" w:fill="FFFFFF"/>
+          <w:lang w:val="en-US" w:eastAsia="zh-CN" w:bidi="ar"/>
+        </w:rPr>
+        <w:t>return in;</w:t>
+      </w:r>
+    </w:p>
+    <w:p>
+      <w:pPr>
+        <w:keepNext w:val="0"/>
+        <w:keepLines w:val="0"/>
+        <w:widowControl/>
+        <w:suppressLineNumbers w:val="0"/>
+        <w:shd w:val="clear" w:fill="FFFFFF"/>
+        <w:ind w:left="0" w:firstLine="0"/>
+        <w:jc w:val="left"/>
+        <w:rPr>
+          <w:rFonts w:hint="eastAsia" w:ascii="微软雅黑" w:hAnsi="微软雅黑" w:eastAsia="微软雅黑" w:cs="微软雅黑"/>
+          <w:b w:val="0"/>
+          <w:i w:val="0"/>
+          <w:caps w:val="0"/>
+          <w:color w:val="555555"/>
+          <w:spacing w:val="0"/>
+          <w:sz w:val="22"/>
+          <w:szCs w:val="22"/>
+        </w:rPr>
+      </w:pPr>
+      <w:r>
+        <w:rPr>
+          <w:rFonts w:hint="eastAsia" w:ascii="微软雅黑" w:hAnsi="微软雅黑" w:eastAsia="微软雅黑" w:cs="微软雅黑"/>
+          <w:b w:val="0"/>
+          <w:i w:val="0"/>
+          <w:caps w:val="0"/>
+          <w:color w:val="555555"/>
+          <w:spacing w:val="0"/>
+          <w:kern w:val="0"/>
+          <w:sz w:val="19"/>
+          <w:szCs w:val="19"/>
+          <w:shd w:val="clear" w:fill="FFFFFF"/>
+          <w:lang w:val="en-US" w:eastAsia="zh-CN" w:bidi="ar"/>
+        </w:rPr>
+        <w:t>}</w:t>
+      </w:r>
+    </w:p>
+    <w:p>
+      <w:pPr>
+        <w:keepNext w:val="0"/>
+        <w:keepLines w:val="0"/>
+        <w:widowControl/>
+        <w:suppressLineNumbers w:val="0"/>
+        <w:shd w:val="clear" w:fill="FFFFFF"/>
+        <w:ind w:left="0" w:firstLine="0"/>
+        <w:jc w:val="left"/>
+        <w:rPr>
+          <w:rFonts w:hint="eastAsia" w:ascii="微软雅黑" w:hAnsi="微软雅黑" w:eastAsia="微软雅黑" w:cs="微软雅黑"/>
+          <w:b w:val="0"/>
+          <w:i w:val="0"/>
+          <w:caps w:val="0"/>
+          <w:color w:val="555555"/>
+          <w:spacing w:val="0"/>
+          <w:sz w:val="22"/>
+          <w:szCs w:val="22"/>
+        </w:rPr>
+      </w:pPr>
+      <w:r>
+        <w:rPr>
+          <w:rFonts w:hint="eastAsia" w:ascii="微软雅黑" w:hAnsi="微软雅黑" w:eastAsia="微软雅黑" w:cs="微软雅黑"/>
+          <w:b w:val="0"/>
+          <w:i w:val="0"/>
+          <w:caps w:val="0"/>
+          <w:color w:val="555555"/>
+          <w:spacing w:val="0"/>
+          <w:kern w:val="0"/>
+          <w:sz w:val="19"/>
+          <w:szCs w:val="19"/>
+          <w:shd w:val="clear" w:fill="FFFFFF"/>
+          <w:lang w:val="en-US" w:eastAsia="zh-CN" w:bidi="ar"/>
+        </w:rPr>
+        <w:t>二分</w:t>
+      </w:r>
+    </w:p>
+    <w:p>
+      <w:pPr>
+        <w:keepNext w:val="0"/>
+        <w:keepLines w:val="0"/>
+        <w:widowControl/>
+        <w:suppressLineNumbers w:val="0"/>
+        <w:shd w:val="clear" w:fill="FFFFFF"/>
+        <w:ind w:left="0" w:firstLine="0"/>
+        <w:jc w:val="left"/>
+        <w:rPr>
+          <w:rFonts w:hint="eastAsia" w:ascii="微软雅黑" w:hAnsi="微软雅黑" w:eastAsia="微软雅黑" w:cs="微软雅黑"/>
+          <w:b w:val="0"/>
+          <w:i w:val="0"/>
+          <w:caps w:val="0"/>
+          <w:color w:val="555555"/>
+          <w:spacing w:val="0"/>
+          <w:sz w:val="22"/>
+          <w:szCs w:val="22"/>
+        </w:rPr>
+      </w:pPr>
+      <w:r>
+        <w:rPr>
+          <w:rFonts w:hint="eastAsia" w:ascii="微软雅黑" w:hAnsi="微软雅黑" w:eastAsia="微软雅黑" w:cs="微软雅黑"/>
+          <w:b w:val="0"/>
+          <w:i w:val="0"/>
+          <w:caps w:val="0"/>
+          <w:color w:val="555555"/>
+          <w:spacing w:val="0"/>
+          <w:kern w:val="0"/>
+          <w:sz w:val="19"/>
+          <w:szCs w:val="19"/>
+          <w:shd w:val="clear" w:fill="FFFFFF"/>
+          <w:lang w:val="en-US" w:eastAsia="zh-CN" w:bidi="ar"/>
+        </w:rPr>
+        <w:t>public static void binary_sort(int a[]){</w:t>
+      </w:r>
+    </w:p>
+    <w:p>
+      <w:pPr>
+        <w:keepNext w:val="0"/>
+        <w:keepLines w:val="0"/>
+        <w:widowControl/>
+        <w:suppressLineNumbers w:val="0"/>
+        <w:shd w:val="clear" w:fill="FFFFFF"/>
+        <w:ind w:left="0" w:firstLine="0"/>
+        <w:jc w:val="left"/>
+        <w:rPr>
+          <w:rFonts w:hint="eastAsia" w:ascii="微软雅黑" w:hAnsi="微软雅黑" w:eastAsia="微软雅黑" w:cs="微软雅黑"/>
+          <w:b w:val="0"/>
+          <w:i w:val="0"/>
+          <w:caps w:val="0"/>
+          <w:color w:val="555555"/>
+          <w:spacing w:val="0"/>
+          <w:sz w:val="22"/>
+          <w:szCs w:val="22"/>
+        </w:rPr>
+      </w:pPr>
+      <w:r>
+        <w:rPr>
+          <w:rFonts w:hint="eastAsia" w:ascii="微软雅黑" w:hAnsi="微软雅黑" w:eastAsia="微软雅黑" w:cs="微软雅黑"/>
+          <w:b w:val="0"/>
+          <w:i w:val="0"/>
+          <w:caps w:val="0"/>
+          <w:color w:val="555555"/>
+          <w:spacing w:val="0"/>
+          <w:kern w:val="0"/>
+          <w:sz w:val="19"/>
+          <w:szCs w:val="19"/>
+          <w:shd w:val="clear" w:fill="FFFFFF"/>
+          <w:lang w:val="en-US" w:eastAsia="zh-CN" w:bidi="ar"/>
+        </w:rPr>
+        <w:t>int i,j,temp;</w:t>
+      </w:r>
+    </w:p>
+    <w:p>
+      <w:pPr>
+        <w:keepNext w:val="0"/>
+        <w:keepLines w:val="0"/>
+        <w:widowControl/>
+        <w:suppressLineNumbers w:val="0"/>
+        <w:shd w:val="clear" w:fill="FFFFFF"/>
+        <w:ind w:left="0" w:firstLine="0"/>
+        <w:jc w:val="left"/>
+        <w:rPr>
+          <w:rFonts w:hint="eastAsia" w:ascii="微软雅黑" w:hAnsi="微软雅黑" w:eastAsia="微软雅黑" w:cs="微软雅黑"/>
+          <w:b w:val="0"/>
+          <w:i w:val="0"/>
+          <w:caps w:val="0"/>
+          <w:color w:val="555555"/>
+          <w:spacing w:val="0"/>
+          <w:sz w:val="22"/>
+          <w:szCs w:val="22"/>
+        </w:rPr>
+      </w:pPr>
+      <w:r>
+        <w:rPr>
+          <w:rFonts w:hint="eastAsia" w:ascii="微软雅黑" w:hAnsi="微软雅黑" w:eastAsia="微软雅黑" w:cs="微软雅黑"/>
+          <w:b w:val="0"/>
+          <w:i w:val="0"/>
+          <w:caps w:val="0"/>
+          <w:color w:val="555555"/>
+          <w:spacing w:val="0"/>
+          <w:kern w:val="0"/>
+          <w:sz w:val="19"/>
+          <w:szCs w:val="19"/>
+          <w:shd w:val="clear" w:fill="FFFFFF"/>
+          <w:lang w:val="en-US" w:eastAsia="zh-CN" w:bidi="ar"/>
+        </w:rPr>
+        <w:t>int left,right,mid;</w:t>
+      </w:r>
+    </w:p>
+    <w:p>
+      <w:pPr>
+        <w:keepNext w:val="0"/>
+        <w:keepLines w:val="0"/>
+        <w:widowControl/>
+        <w:suppressLineNumbers w:val="0"/>
+        <w:shd w:val="clear" w:fill="FFFFFF"/>
+        <w:ind w:left="0" w:firstLine="0"/>
+        <w:jc w:val="left"/>
+        <w:rPr>
+          <w:rFonts w:hint="eastAsia" w:ascii="微软雅黑" w:hAnsi="微软雅黑" w:eastAsia="微软雅黑" w:cs="微软雅黑"/>
+          <w:b w:val="0"/>
+          <w:i w:val="0"/>
+          <w:caps w:val="0"/>
+          <w:color w:val="555555"/>
+          <w:spacing w:val="0"/>
+          <w:sz w:val="22"/>
+          <w:szCs w:val="22"/>
+        </w:rPr>
+      </w:pPr>
+      <w:r>
+        <w:rPr>
+          <w:rFonts w:hint="eastAsia" w:ascii="微软雅黑" w:hAnsi="微软雅黑" w:eastAsia="微软雅黑" w:cs="微软雅黑"/>
+          <w:b w:val="0"/>
+          <w:i w:val="0"/>
+          <w:caps w:val="0"/>
+          <w:color w:val="555555"/>
+          <w:spacing w:val="0"/>
+          <w:kern w:val="0"/>
+          <w:sz w:val="19"/>
+          <w:szCs w:val="19"/>
+          <w:shd w:val="clear" w:fill="FFFFFF"/>
+          <w:lang w:val="en-US" w:eastAsia="zh-CN" w:bidi="ar"/>
+        </w:rPr>
+        <w:t>for(i = 1; i&lt;a.length; i++){</w:t>
+      </w:r>
+    </w:p>
+    <w:p>
+      <w:pPr>
+        <w:keepNext w:val="0"/>
+        <w:keepLines w:val="0"/>
+        <w:widowControl/>
+        <w:suppressLineNumbers w:val="0"/>
+        <w:shd w:val="clear" w:fill="FFFFFF"/>
+        <w:ind w:left="0" w:firstLine="0"/>
+        <w:jc w:val="left"/>
+        <w:rPr>
+          <w:rFonts w:hint="eastAsia" w:ascii="微软雅黑" w:hAnsi="微软雅黑" w:eastAsia="微软雅黑" w:cs="微软雅黑"/>
+          <w:b w:val="0"/>
+          <w:i w:val="0"/>
+          <w:caps w:val="0"/>
+          <w:color w:val="555555"/>
+          <w:spacing w:val="0"/>
+          <w:sz w:val="22"/>
+          <w:szCs w:val="22"/>
+        </w:rPr>
+      </w:pPr>
+      <w:r>
+        <w:rPr>
+          <w:rFonts w:hint="eastAsia" w:ascii="微软雅黑" w:hAnsi="微软雅黑" w:eastAsia="微软雅黑" w:cs="微软雅黑"/>
+          <w:b w:val="0"/>
+          <w:i w:val="0"/>
+          <w:caps w:val="0"/>
+          <w:color w:val="555555"/>
+          <w:spacing w:val="0"/>
+          <w:kern w:val="0"/>
+          <w:sz w:val="19"/>
+          <w:szCs w:val="19"/>
+          <w:shd w:val="clear" w:fill="FFFFFF"/>
+          <w:lang w:val="en-US" w:eastAsia="zh-CN" w:bidi="ar"/>
+        </w:rPr>
+        <w:t>left = 0;</w:t>
+      </w:r>
+    </w:p>
+    <w:p>
+      <w:pPr>
+        <w:keepNext w:val="0"/>
+        <w:keepLines w:val="0"/>
+        <w:widowControl/>
+        <w:suppressLineNumbers w:val="0"/>
+        <w:shd w:val="clear" w:fill="FFFFFF"/>
+        <w:ind w:left="0" w:firstLine="0"/>
+        <w:jc w:val="left"/>
+        <w:rPr>
+          <w:rFonts w:hint="eastAsia" w:ascii="微软雅黑" w:hAnsi="微软雅黑" w:eastAsia="微软雅黑" w:cs="微软雅黑"/>
+          <w:b w:val="0"/>
+          <w:i w:val="0"/>
+          <w:caps w:val="0"/>
+          <w:color w:val="555555"/>
+          <w:spacing w:val="0"/>
+          <w:sz w:val="22"/>
+          <w:szCs w:val="22"/>
+        </w:rPr>
+      </w:pPr>
+      <w:r>
+        <w:rPr>
+          <w:rFonts w:hint="eastAsia" w:ascii="微软雅黑" w:hAnsi="微软雅黑" w:eastAsia="微软雅黑" w:cs="微软雅黑"/>
+          <w:b w:val="0"/>
+          <w:i w:val="0"/>
+          <w:caps w:val="0"/>
+          <w:color w:val="555555"/>
+          <w:spacing w:val="0"/>
+          <w:kern w:val="0"/>
+          <w:sz w:val="19"/>
+          <w:szCs w:val="19"/>
+          <w:shd w:val="clear" w:fill="FFFFFF"/>
+          <w:lang w:val="en-US" w:eastAsia="zh-CN" w:bidi="ar"/>
+        </w:rPr>
+        <w:t>right = i-1;</w:t>
+      </w:r>
+    </w:p>
+    <w:p>
+      <w:pPr>
+        <w:keepNext w:val="0"/>
+        <w:keepLines w:val="0"/>
+        <w:widowControl/>
+        <w:suppressLineNumbers w:val="0"/>
+        <w:shd w:val="clear" w:fill="FFFFFF"/>
+        <w:ind w:left="0" w:firstLine="0"/>
+        <w:jc w:val="left"/>
+        <w:rPr>
+          <w:rFonts w:hint="eastAsia" w:ascii="微软雅黑" w:hAnsi="微软雅黑" w:eastAsia="微软雅黑" w:cs="微软雅黑"/>
+          <w:b w:val="0"/>
+          <w:i w:val="0"/>
+          <w:caps w:val="0"/>
+          <w:color w:val="555555"/>
+          <w:spacing w:val="0"/>
+          <w:sz w:val="22"/>
+          <w:szCs w:val="22"/>
+        </w:rPr>
+      </w:pPr>
+      <w:r>
+        <w:rPr>
+          <w:rFonts w:hint="eastAsia" w:ascii="微软雅黑" w:hAnsi="微软雅黑" w:eastAsia="微软雅黑" w:cs="微软雅黑"/>
+          <w:b w:val="0"/>
+          <w:i w:val="0"/>
+          <w:caps w:val="0"/>
+          <w:color w:val="555555"/>
+          <w:spacing w:val="0"/>
+          <w:kern w:val="0"/>
+          <w:sz w:val="19"/>
+          <w:szCs w:val="19"/>
+          <w:shd w:val="clear" w:fill="FFFFFF"/>
+          <w:lang w:val="en-US" w:eastAsia="zh-CN" w:bidi="ar"/>
+        </w:rPr>
+        <w:t>temp = a[i];</w:t>
+      </w:r>
+    </w:p>
+    <w:p>
+      <w:pPr>
+        <w:keepNext w:val="0"/>
+        <w:keepLines w:val="0"/>
+        <w:widowControl/>
+        <w:suppressLineNumbers w:val="0"/>
+        <w:shd w:val="clear" w:fill="FFFFFF"/>
+        <w:ind w:left="0" w:firstLine="0"/>
+        <w:jc w:val="left"/>
+        <w:rPr>
+          <w:rFonts w:hint="eastAsia" w:ascii="微软雅黑" w:hAnsi="微软雅黑" w:eastAsia="微软雅黑" w:cs="微软雅黑"/>
+          <w:b w:val="0"/>
+          <w:i w:val="0"/>
+          <w:caps w:val="0"/>
+          <w:color w:val="555555"/>
+          <w:spacing w:val="0"/>
+          <w:sz w:val="22"/>
+          <w:szCs w:val="22"/>
+        </w:rPr>
+      </w:pPr>
+      <w:r>
+        <w:rPr>
+          <w:rFonts w:hint="eastAsia" w:ascii="微软雅黑" w:hAnsi="微软雅黑" w:eastAsia="微软雅黑" w:cs="微软雅黑"/>
+          <w:b w:val="0"/>
+          <w:i w:val="0"/>
+          <w:caps w:val="0"/>
+          <w:color w:val="555555"/>
+          <w:spacing w:val="0"/>
+          <w:kern w:val="0"/>
+          <w:sz w:val="19"/>
+          <w:szCs w:val="19"/>
+          <w:shd w:val="clear" w:fill="FFFFFF"/>
+          <w:lang w:val="en-US" w:eastAsia="zh-CN" w:bidi="ar"/>
+        </w:rPr>
+        <w:t>while(left &lt;= right){</w:t>
+      </w:r>
+    </w:p>
+    <w:p>
+      <w:pPr>
+        <w:keepNext w:val="0"/>
+        <w:keepLines w:val="0"/>
+        <w:widowControl/>
+        <w:suppressLineNumbers w:val="0"/>
+        <w:shd w:val="clear" w:fill="FFFFFF"/>
+        <w:ind w:left="0" w:firstLine="0"/>
+        <w:jc w:val="left"/>
+        <w:rPr>
+          <w:rFonts w:hint="eastAsia" w:ascii="微软雅黑" w:hAnsi="微软雅黑" w:eastAsia="微软雅黑" w:cs="微软雅黑"/>
+          <w:b w:val="0"/>
+          <w:i w:val="0"/>
+          <w:caps w:val="0"/>
+          <w:color w:val="555555"/>
+          <w:spacing w:val="0"/>
+          <w:sz w:val="22"/>
+          <w:szCs w:val="22"/>
+        </w:rPr>
+      </w:pPr>
+      <w:r>
+        <w:rPr>
+          <w:rFonts w:hint="eastAsia" w:ascii="微软雅黑" w:hAnsi="微软雅黑" w:eastAsia="微软雅黑" w:cs="微软雅黑"/>
+          <w:b w:val="0"/>
+          <w:i w:val="0"/>
+          <w:caps w:val="0"/>
+          <w:color w:val="555555"/>
+          <w:spacing w:val="0"/>
+          <w:kern w:val="0"/>
+          <w:sz w:val="19"/>
+          <w:szCs w:val="19"/>
+          <w:shd w:val="clear" w:fill="FFFFFF"/>
+          <w:lang w:val="en-US" w:eastAsia="zh-CN" w:bidi="ar"/>
+        </w:rPr>
+        <w:t>mid = (left + right) /2;</w:t>
+      </w:r>
+    </w:p>
+    <w:p>
+      <w:pPr>
+        <w:keepNext w:val="0"/>
+        <w:keepLines w:val="0"/>
+        <w:widowControl/>
+        <w:suppressLineNumbers w:val="0"/>
+        <w:shd w:val="clear" w:fill="FFFFFF"/>
+        <w:ind w:left="0" w:firstLine="0"/>
+        <w:jc w:val="left"/>
+        <w:rPr>
+          <w:rFonts w:hint="eastAsia" w:ascii="微软雅黑" w:hAnsi="微软雅黑" w:eastAsia="微软雅黑" w:cs="微软雅黑"/>
+          <w:b w:val="0"/>
+          <w:i w:val="0"/>
+          <w:caps w:val="0"/>
+          <w:color w:val="555555"/>
+          <w:spacing w:val="0"/>
+          <w:sz w:val="22"/>
+          <w:szCs w:val="22"/>
+        </w:rPr>
+      </w:pPr>
+      <w:r>
+        <w:rPr>
+          <w:rFonts w:hint="eastAsia" w:ascii="微软雅黑" w:hAnsi="微软雅黑" w:eastAsia="微软雅黑" w:cs="微软雅黑"/>
+          <w:b w:val="0"/>
+          <w:i w:val="0"/>
+          <w:caps w:val="0"/>
+          <w:color w:val="555555"/>
+          <w:spacing w:val="0"/>
+          <w:kern w:val="0"/>
+          <w:sz w:val="19"/>
+          <w:szCs w:val="19"/>
+          <w:shd w:val="clear" w:fill="FFFFFF"/>
+          <w:lang w:val="en-US" w:eastAsia="zh-CN" w:bidi="ar"/>
+        </w:rPr>
+        <w:t>if(a[mid] &gt; temp){</w:t>
+      </w:r>
+    </w:p>
+    <w:p>
+      <w:pPr>
+        <w:keepNext w:val="0"/>
+        <w:keepLines w:val="0"/>
+        <w:widowControl/>
+        <w:suppressLineNumbers w:val="0"/>
+        <w:shd w:val="clear" w:fill="FFFFFF"/>
+        <w:ind w:left="0" w:firstLine="0"/>
+        <w:jc w:val="left"/>
+        <w:rPr>
+          <w:rFonts w:hint="eastAsia" w:ascii="微软雅黑" w:hAnsi="微软雅黑" w:eastAsia="微软雅黑" w:cs="微软雅黑"/>
+          <w:b w:val="0"/>
+          <w:i w:val="0"/>
+          <w:caps w:val="0"/>
+          <w:color w:val="555555"/>
+          <w:spacing w:val="0"/>
+          <w:sz w:val="22"/>
+          <w:szCs w:val="22"/>
+        </w:rPr>
+      </w:pPr>
+      <w:r>
+        <w:rPr>
+          <w:rFonts w:hint="eastAsia" w:ascii="微软雅黑" w:hAnsi="微软雅黑" w:eastAsia="微软雅黑" w:cs="微软雅黑"/>
+          <w:b w:val="0"/>
+          <w:i w:val="0"/>
+          <w:caps w:val="0"/>
+          <w:color w:val="555555"/>
+          <w:spacing w:val="0"/>
+          <w:kern w:val="0"/>
+          <w:sz w:val="19"/>
+          <w:szCs w:val="19"/>
+          <w:shd w:val="clear" w:fill="FFFFFF"/>
+          <w:lang w:val="en-US" w:eastAsia="zh-CN" w:bidi="ar"/>
+        </w:rPr>
+        <w:t>right = mid - 1;</w:t>
+      </w:r>
+    </w:p>
+    <w:p>
+      <w:pPr>
+        <w:keepNext w:val="0"/>
+        <w:keepLines w:val="0"/>
+        <w:widowControl/>
+        <w:suppressLineNumbers w:val="0"/>
+        <w:shd w:val="clear" w:fill="FFFFFF"/>
+        <w:ind w:left="0" w:firstLine="0"/>
+        <w:jc w:val="left"/>
+        <w:rPr>
+          <w:rFonts w:hint="eastAsia" w:ascii="微软雅黑" w:hAnsi="微软雅黑" w:eastAsia="微软雅黑" w:cs="微软雅黑"/>
+          <w:b w:val="0"/>
+          <w:i w:val="0"/>
+          <w:caps w:val="0"/>
+          <w:color w:val="555555"/>
+          <w:spacing w:val="0"/>
+          <w:sz w:val="22"/>
+          <w:szCs w:val="22"/>
+        </w:rPr>
+      </w:pPr>
+      <w:r>
+        <w:rPr>
+          <w:rFonts w:hint="eastAsia" w:ascii="微软雅黑" w:hAnsi="微软雅黑" w:eastAsia="微软雅黑" w:cs="微软雅黑"/>
+          <w:b w:val="0"/>
+          <w:i w:val="0"/>
+          <w:caps w:val="0"/>
+          <w:color w:val="555555"/>
+          <w:spacing w:val="0"/>
+          <w:kern w:val="0"/>
+          <w:sz w:val="19"/>
+          <w:szCs w:val="19"/>
+          <w:shd w:val="clear" w:fill="FFFFFF"/>
+          <w:lang w:val="en-US" w:eastAsia="zh-CN" w:bidi="ar"/>
+        </w:rPr>
+        <w:t>}else{</w:t>
+      </w:r>
+    </w:p>
+    <w:p>
+      <w:pPr>
+        <w:keepNext w:val="0"/>
+        <w:keepLines w:val="0"/>
+        <w:widowControl/>
+        <w:suppressLineNumbers w:val="0"/>
+        <w:shd w:val="clear" w:fill="FFFFFF"/>
+        <w:ind w:left="0" w:firstLine="0"/>
+        <w:jc w:val="left"/>
+        <w:rPr>
+          <w:rFonts w:hint="eastAsia" w:ascii="微软雅黑" w:hAnsi="微软雅黑" w:eastAsia="微软雅黑" w:cs="微软雅黑"/>
+          <w:b w:val="0"/>
+          <w:i w:val="0"/>
+          <w:caps w:val="0"/>
+          <w:color w:val="555555"/>
+          <w:spacing w:val="0"/>
+          <w:sz w:val="22"/>
+          <w:szCs w:val="22"/>
+        </w:rPr>
+      </w:pPr>
+      <w:r>
+        <w:rPr>
+          <w:rFonts w:hint="eastAsia" w:ascii="微软雅黑" w:hAnsi="微软雅黑" w:eastAsia="微软雅黑" w:cs="微软雅黑"/>
+          <w:b w:val="0"/>
+          <w:i w:val="0"/>
+          <w:caps w:val="0"/>
+          <w:color w:val="555555"/>
+          <w:spacing w:val="0"/>
+          <w:kern w:val="0"/>
+          <w:sz w:val="19"/>
+          <w:szCs w:val="19"/>
+          <w:shd w:val="clear" w:fill="FFFFFF"/>
+          <w:lang w:val="en-US" w:eastAsia="zh-CN" w:bidi="ar"/>
+        </w:rPr>
+        <w:t>left = mid + 1;</w:t>
+      </w:r>
+    </w:p>
+    <w:p>
+      <w:pPr>
+        <w:keepNext w:val="0"/>
+        <w:keepLines w:val="0"/>
+        <w:widowControl/>
+        <w:suppressLineNumbers w:val="0"/>
+        <w:shd w:val="clear" w:fill="FFFFFF"/>
+        <w:ind w:left="0" w:firstLine="0"/>
+        <w:jc w:val="left"/>
+        <w:rPr>
+          <w:rFonts w:hint="eastAsia" w:ascii="微软雅黑" w:hAnsi="微软雅黑" w:eastAsia="微软雅黑" w:cs="微软雅黑"/>
+          <w:b w:val="0"/>
+          <w:i w:val="0"/>
+          <w:caps w:val="0"/>
+          <w:color w:val="555555"/>
+          <w:spacing w:val="0"/>
+          <w:sz w:val="22"/>
+          <w:szCs w:val="22"/>
+        </w:rPr>
+      </w:pPr>
+      <w:r>
+        <w:rPr>
+          <w:rFonts w:hint="eastAsia" w:ascii="微软雅黑" w:hAnsi="微软雅黑" w:eastAsia="微软雅黑" w:cs="微软雅黑"/>
+          <w:b w:val="0"/>
+          <w:i w:val="0"/>
+          <w:caps w:val="0"/>
+          <w:color w:val="555555"/>
+          <w:spacing w:val="0"/>
+          <w:kern w:val="0"/>
+          <w:sz w:val="19"/>
+          <w:szCs w:val="19"/>
+          <w:shd w:val="clear" w:fill="FFFFFF"/>
+          <w:lang w:val="en-US" w:eastAsia="zh-CN" w:bidi="ar"/>
+        </w:rPr>
+        <w:t>}</w:t>
+      </w:r>
+    </w:p>
+    <w:p>
+      <w:pPr>
+        <w:keepNext w:val="0"/>
+        <w:keepLines w:val="0"/>
+        <w:widowControl/>
+        <w:suppressLineNumbers w:val="0"/>
+        <w:shd w:val="clear" w:fill="FFFFFF"/>
+        <w:ind w:left="0" w:firstLine="0"/>
+        <w:jc w:val="left"/>
+        <w:rPr>
+          <w:rFonts w:hint="eastAsia" w:ascii="微软雅黑" w:hAnsi="微软雅黑" w:eastAsia="微软雅黑" w:cs="微软雅黑"/>
+          <w:b w:val="0"/>
+          <w:i w:val="0"/>
+          <w:caps w:val="0"/>
+          <w:color w:val="555555"/>
+          <w:spacing w:val="0"/>
+          <w:sz w:val="22"/>
+          <w:szCs w:val="22"/>
+        </w:rPr>
+      </w:pPr>
+      <w:r>
+        <w:rPr>
+          <w:rFonts w:hint="eastAsia" w:ascii="微软雅黑" w:hAnsi="微软雅黑" w:eastAsia="微软雅黑" w:cs="微软雅黑"/>
+          <w:b w:val="0"/>
+          <w:i w:val="0"/>
+          <w:caps w:val="0"/>
+          <w:color w:val="555555"/>
+          <w:spacing w:val="0"/>
+          <w:kern w:val="0"/>
+          <w:sz w:val="19"/>
+          <w:szCs w:val="19"/>
+          <w:shd w:val="clear" w:fill="FFFFFF"/>
+          <w:lang w:val="en-US" w:eastAsia="zh-CN" w:bidi="ar"/>
+        </w:rPr>
+        <w:t>}</w:t>
+      </w:r>
+    </w:p>
+    <w:p>
+      <w:pPr>
+        <w:keepNext w:val="0"/>
+        <w:keepLines w:val="0"/>
+        <w:widowControl/>
+        <w:suppressLineNumbers w:val="0"/>
+        <w:shd w:val="clear" w:fill="FFFFFF"/>
+        <w:ind w:left="0" w:firstLine="0"/>
+        <w:jc w:val="left"/>
+        <w:rPr>
+          <w:rFonts w:hint="eastAsia" w:ascii="微软雅黑" w:hAnsi="微软雅黑" w:eastAsia="微软雅黑" w:cs="微软雅黑"/>
+          <w:b w:val="0"/>
+          <w:i w:val="0"/>
+          <w:caps w:val="0"/>
+          <w:color w:val="555555"/>
+          <w:spacing w:val="0"/>
+          <w:sz w:val="22"/>
+          <w:szCs w:val="22"/>
+        </w:rPr>
+      </w:pPr>
+      <w:r>
+        <w:rPr>
+          <w:rFonts w:hint="eastAsia" w:ascii="微软雅黑" w:hAnsi="微软雅黑" w:eastAsia="微软雅黑" w:cs="微软雅黑"/>
+          <w:b w:val="0"/>
+          <w:i w:val="0"/>
+          <w:caps w:val="0"/>
+          <w:color w:val="555555"/>
+          <w:spacing w:val="0"/>
+          <w:kern w:val="0"/>
+          <w:sz w:val="19"/>
+          <w:szCs w:val="19"/>
+          <w:shd w:val="clear" w:fill="FFFFFF"/>
+          <w:lang w:val="en-US" w:eastAsia="zh-CN" w:bidi="ar"/>
+        </w:rPr>
+        <w:t>for(j=i-1; j&gt;right; j--){</w:t>
+      </w:r>
+    </w:p>
+    <w:p>
+      <w:pPr>
+        <w:keepNext w:val="0"/>
+        <w:keepLines w:val="0"/>
+        <w:widowControl/>
+        <w:suppressLineNumbers w:val="0"/>
+        <w:shd w:val="clear" w:fill="FFFFFF"/>
+        <w:ind w:left="0" w:firstLine="0"/>
+        <w:jc w:val="left"/>
+        <w:rPr>
+          <w:rFonts w:hint="eastAsia" w:ascii="微软雅黑" w:hAnsi="微软雅黑" w:eastAsia="微软雅黑" w:cs="微软雅黑"/>
+          <w:b w:val="0"/>
+          <w:i w:val="0"/>
+          <w:caps w:val="0"/>
+          <w:color w:val="555555"/>
+          <w:spacing w:val="0"/>
+          <w:sz w:val="22"/>
+          <w:szCs w:val="22"/>
+        </w:rPr>
+      </w:pPr>
+      <w:r>
+        <w:rPr>
+          <w:rFonts w:hint="eastAsia" w:ascii="微软雅黑" w:hAnsi="微软雅黑" w:eastAsia="微软雅黑" w:cs="微软雅黑"/>
+          <w:b w:val="0"/>
+          <w:i w:val="0"/>
+          <w:caps w:val="0"/>
+          <w:color w:val="555555"/>
+          <w:spacing w:val="0"/>
+          <w:kern w:val="0"/>
+          <w:sz w:val="19"/>
+          <w:szCs w:val="19"/>
+          <w:shd w:val="clear" w:fill="FFFFFF"/>
+          <w:lang w:val="en-US" w:eastAsia="zh-CN" w:bidi="ar"/>
+        </w:rPr>
+        <w:t>a[j+1] = a[j];</w:t>
+      </w:r>
+    </w:p>
+    <w:p>
+      <w:pPr>
+        <w:keepNext w:val="0"/>
+        <w:keepLines w:val="0"/>
+        <w:widowControl/>
+        <w:suppressLineNumbers w:val="0"/>
+        <w:shd w:val="clear" w:fill="FFFFFF"/>
+        <w:ind w:left="0" w:firstLine="0"/>
+        <w:jc w:val="left"/>
+        <w:rPr>
+          <w:rFonts w:hint="eastAsia" w:ascii="微软雅黑" w:hAnsi="微软雅黑" w:eastAsia="微软雅黑" w:cs="微软雅黑"/>
+          <w:b w:val="0"/>
+          <w:i w:val="0"/>
+          <w:caps w:val="0"/>
+          <w:color w:val="555555"/>
+          <w:spacing w:val="0"/>
+          <w:sz w:val="22"/>
+          <w:szCs w:val="22"/>
+        </w:rPr>
+      </w:pPr>
+      <w:r>
+        <w:rPr>
+          <w:rFonts w:hint="eastAsia" w:ascii="微软雅黑" w:hAnsi="微软雅黑" w:eastAsia="微软雅黑" w:cs="微软雅黑"/>
+          <w:b w:val="0"/>
+          <w:i w:val="0"/>
+          <w:caps w:val="0"/>
+          <w:color w:val="555555"/>
+          <w:spacing w:val="0"/>
+          <w:kern w:val="0"/>
+          <w:sz w:val="19"/>
+          <w:szCs w:val="19"/>
+          <w:shd w:val="clear" w:fill="FFFFFF"/>
+          <w:lang w:val="en-US" w:eastAsia="zh-CN" w:bidi="ar"/>
+        </w:rPr>
+        <w:t>a[right+1] = temp;</w:t>
+      </w:r>
+    </w:p>
+    <w:p>
+      <w:pPr>
+        <w:keepNext w:val="0"/>
+        <w:keepLines w:val="0"/>
+        <w:widowControl/>
+        <w:suppressLineNumbers w:val="0"/>
+        <w:shd w:val="clear" w:fill="FFFFFF"/>
+        <w:ind w:left="0" w:firstLine="0"/>
+        <w:jc w:val="left"/>
+        <w:rPr>
+          <w:rFonts w:hint="eastAsia" w:ascii="微软雅黑" w:hAnsi="微软雅黑" w:eastAsia="微软雅黑" w:cs="微软雅黑"/>
+          <w:b w:val="0"/>
+          <w:i w:val="0"/>
+          <w:caps w:val="0"/>
+          <w:color w:val="555555"/>
+          <w:spacing w:val="0"/>
+          <w:sz w:val="22"/>
+          <w:szCs w:val="22"/>
+        </w:rPr>
+      </w:pPr>
+      <w:r>
+        <w:rPr>
+          <w:rFonts w:hint="eastAsia" w:ascii="微软雅黑" w:hAnsi="微软雅黑" w:eastAsia="微软雅黑" w:cs="微软雅黑"/>
+          <w:b w:val="0"/>
+          <w:i w:val="0"/>
+          <w:caps w:val="0"/>
+          <w:color w:val="555555"/>
+          <w:spacing w:val="0"/>
+          <w:kern w:val="0"/>
+          <w:sz w:val="19"/>
+          <w:szCs w:val="19"/>
+          <w:shd w:val="clear" w:fill="FFFFFF"/>
+          <w:lang w:val="en-US" w:eastAsia="zh-CN" w:bidi="ar"/>
+        </w:rPr>
+        <w:t>}</w:t>
+      </w:r>
+    </w:p>
+    <w:p>
+      <w:pPr>
+        <w:keepNext w:val="0"/>
+        <w:keepLines w:val="0"/>
+        <w:widowControl/>
+        <w:suppressLineNumbers w:val="0"/>
+        <w:shd w:val="clear" w:fill="FFFFFF"/>
+        <w:ind w:left="0" w:firstLine="0"/>
+        <w:jc w:val="left"/>
+        <w:rPr>
+          <w:rFonts w:hint="eastAsia" w:ascii="微软雅黑" w:hAnsi="微软雅黑" w:eastAsia="微软雅黑" w:cs="微软雅黑"/>
+          <w:b w:val="0"/>
+          <w:i w:val="0"/>
+          <w:caps w:val="0"/>
+          <w:color w:val="555555"/>
+          <w:spacing w:val="0"/>
+          <w:sz w:val="22"/>
+          <w:szCs w:val="22"/>
+        </w:rPr>
+      </w:pPr>
+      <w:r>
+        <w:rPr>
+          <w:rFonts w:hint="eastAsia" w:ascii="微软雅黑" w:hAnsi="微软雅黑" w:eastAsia="微软雅黑" w:cs="微软雅黑"/>
+          <w:b w:val="0"/>
+          <w:i w:val="0"/>
+          <w:caps w:val="0"/>
+          <w:color w:val="555555"/>
+          <w:spacing w:val="0"/>
+          <w:kern w:val="0"/>
+          <w:sz w:val="19"/>
+          <w:szCs w:val="19"/>
+          <w:shd w:val="clear" w:fill="FFFFFF"/>
+          <w:lang w:val="en-US" w:eastAsia="zh-CN" w:bidi="ar"/>
+        </w:rPr>
+        <w:t>}</w:t>
+      </w:r>
+    </w:p>
+    <w:p>
+      <w:pPr>
+        <w:keepNext w:val="0"/>
+        <w:keepLines w:val="0"/>
+        <w:widowControl/>
+        <w:suppressLineNumbers w:val="0"/>
+        <w:shd w:val="clear" w:fill="FFFFFF"/>
+        <w:ind w:left="0" w:firstLine="0"/>
+        <w:jc w:val="left"/>
+        <w:rPr>
+          <w:rFonts w:hint="eastAsia" w:ascii="微软雅黑" w:hAnsi="微软雅黑" w:eastAsia="微软雅黑" w:cs="微软雅黑"/>
+          <w:b w:val="0"/>
+          <w:i w:val="0"/>
+          <w:caps w:val="0"/>
+          <w:color w:val="555555"/>
+          <w:spacing w:val="0"/>
+          <w:sz w:val="22"/>
+          <w:szCs w:val="22"/>
+        </w:rPr>
+      </w:pPr>
+      <w:r>
+        <w:rPr>
+          <w:rFonts w:hint="eastAsia" w:ascii="微软雅黑" w:hAnsi="微软雅黑" w:eastAsia="微软雅黑" w:cs="微软雅黑"/>
+          <w:b w:val="0"/>
+          <w:i w:val="0"/>
+          <w:caps w:val="0"/>
+          <w:color w:val="555555"/>
+          <w:spacing w:val="0"/>
+          <w:kern w:val="0"/>
+          <w:sz w:val="19"/>
+          <w:szCs w:val="19"/>
+          <w:shd w:val="clear" w:fill="FFFFFF"/>
+          <w:lang w:val="en-US" w:eastAsia="zh-CN" w:bidi="ar"/>
+        </w:rPr>
+        <w:t>}</w:t>
+      </w:r>
+    </w:p>
+    <w:p>
+      <w:pPr>
+        <w:keepNext w:val="0"/>
+        <w:keepLines w:val="0"/>
+        <w:widowControl/>
+        <w:suppressLineNumbers w:val="0"/>
+        <w:shd w:val="clear" w:fill="FFFFFF"/>
+        <w:ind w:left="0" w:firstLine="0"/>
+        <w:jc w:val="left"/>
+        <w:rPr>
+          <w:rFonts w:hint="eastAsia" w:ascii="微软雅黑" w:hAnsi="微软雅黑" w:eastAsia="微软雅黑" w:cs="微软雅黑"/>
+          <w:b w:val="0"/>
+          <w:i w:val="0"/>
+          <w:caps w:val="0"/>
+          <w:color w:val="555555"/>
+          <w:spacing w:val="0"/>
+          <w:sz w:val="22"/>
+          <w:szCs w:val="22"/>
+        </w:rPr>
+      </w:pPr>
+      <w:r>
+        <w:rPr>
+          <w:rFonts w:hint="eastAsia" w:ascii="微软雅黑" w:hAnsi="微软雅黑" w:eastAsia="微软雅黑" w:cs="微软雅黑"/>
+          <w:b w:val="0"/>
+          <w:i w:val="0"/>
+          <w:caps w:val="0"/>
+          <w:color w:val="555555"/>
+          <w:spacing w:val="0"/>
+          <w:kern w:val="0"/>
+          <w:sz w:val="19"/>
+          <w:szCs w:val="19"/>
+          <w:shd w:val="clear" w:fill="FFFFFF"/>
+          <w:lang w:val="en-US" w:eastAsia="zh-CN" w:bidi="ar"/>
+        </w:rPr>
+        <w:t>public static void main(String[] args) {</w:t>
+      </w:r>
+    </w:p>
+    <w:p>
+      <w:pPr>
+        <w:keepNext w:val="0"/>
+        <w:keepLines w:val="0"/>
+        <w:widowControl/>
+        <w:suppressLineNumbers w:val="0"/>
+        <w:shd w:val="clear" w:fill="FFFFFF"/>
+        <w:ind w:left="0" w:firstLine="0"/>
+        <w:jc w:val="left"/>
+        <w:rPr>
+          <w:rFonts w:hint="eastAsia" w:ascii="微软雅黑" w:hAnsi="微软雅黑" w:eastAsia="微软雅黑" w:cs="微软雅黑"/>
+          <w:b w:val="0"/>
+          <w:i w:val="0"/>
+          <w:caps w:val="0"/>
+          <w:color w:val="555555"/>
+          <w:spacing w:val="0"/>
+          <w:sz w:val="22"/>
+          <w:szCs w:val="22"/>
+        </w:rPr>
+      </w:pPr>
+      <w:r>
+        <w:rPr>
+          <w:rFonts w:hint="eastAsia" w:ascii="微软雅黑" w:hAnsi="微软雅黑" w:eastAsia="微软雅黑" w:cs="微软雅黑"/>
+          <w:b w:val="0"/>
+          <w:i w:val="0"/>
+          <w:caps w:val="0"/>
+          <w:color w:val="555555"/>
+          <w:spacing w:val="0"/>
+          <w:kern w:val="0"/>
+          <w:sz w:val="19"/>
+          <w:szCs w:val="19"/>
+          <w:shd w:val="clear" w:fill="FFFFFF"/>
+          <w:lang w:val="en-US" w:eastAsia="zh-CN" w:bidi="ar"/>
+        </w:rPr>
+        <w:t>int a[] = {2,6,9,8,4,7,3,1,0,5};</w:t>
+      </w:r>
+    </w:p>
+    <w:p>
+      <w:pPr>
+        <w:keepNext w:val="0"/>
+        <w:keepLines w:val="0"/>
+        <w:widowControl/>
+        <w:suppressLineNumbers w:val="0"/>
+        <w:shd w:val="clear" w:fill="FFFFFF"/>
+        <w:ind w:left="0" w:firstLine="0"/>
+        <w:jc w:val="left"/>
+        <w:rPr>
+          <w:rFonts w:hint="eastAsia" w:ascii="微软雅黑" w:hAnsi="微软雅黑" w:eastAsia="微软雅黑" w:cs="微软雅黑"/>
+          <w:b w:val="0"/>
+          <w:i w:val="0"/>
+          <w:caps w:val="0"/>
+          <w:color w:val="555555"/>
+          <w:spacing w:val="0"/>
+          <w:sz w:val="22"/>
+          <w:szCs w:val="22"/>
+        </w:rPr>
+      </w:pPr>
+      <w:r>
+        <w:rPr>
+          <w:rFonts w:hint="eastAsia" w:ascii="微软雅黑" w:hAnsi="微软雅黑" w:eastAsia="微软雅黑" w:cs="微软雅黑"/>
+          <w:b w:val="0"/>
+          <w:i w:val="0"/>
+          <w:caps w:val="0"/>
+          <w:color w:val="555555"/>
+          <w:spacing w:val="0"/>
+          <w:kern w:val="0"/>
+          <w:sz w:val="19"/>
+          <w:szCs w:val="19"/>
+          <w:shd w:val="clear" w:fill="FFFFFF"/>
+          <w:lang w:val="en-US" w:eastAsia="zh-CN" w:bidi="ar"/>
+        </w:rPr>
+        <w:t>binary_sort(a);</w:t>
+      </w:r>
+    </w:p>
+    <w:p>
+      <w:pPr>
+        <w:keepNext w:val="0"/>
+        <w:keepLines w:val="0"/>
+        <w:widowControl/>
+        <w:suppressLineNumbers w:val="0"/>
+        <w:shd w:val="clear" w:fill="FFFFFF"/>
+        <w:ind w:left="0" w:firstLine="0"/>
+        <w:jc w:val="left"/>
+        <w:rPr>
+          <w:rFonts w:hint="eastAsia" w:ascii="微软雅黑" w:hAnsi="微软雅黑" w:eastAsia="微软雅黑" w:cs="微软雅黑"/>
+          <w:b w:val="0"/>
+          <w:i w:val="0"/>
+          <w:caps w:val="0"/>
+          <w:color w:val="555555"/>
+          <w:spacing w:val="0"/>
+          <w:sz w:val="22"/>
+          <w:szCs w:val="22"/>
+        </w:rPr>
+      </w:pPr>
+      <w:r>
+        <w:rPr>
+          <w:rFonts w:hint="eastAsia" w:ascii="微软雅黑" w:hAnsi="微软雅黑" w:eastAsia="微软雅黑" w:cs="微软雅黑"/>
+          <w:b w:val="0"/>
+          <w:i w:val="0"/>
+          <w:caps w:val="0"/>
+          <w:color w:val="555555"/>
+          <w:spacing w:val="0"/>
+          <w:kern w:val="0"/>
+          <w:sz w:val="19"/>
+          <w:szCs w:val="19"/>
+          <w:shd w:val="clear" w:fill="FFFFFF"/>
+          <w:lang w:val="en-US" w:eastAsia="zh-CN" w:bidi="ar"/>
+        </w:rPr>
+        <w:t>for(int i=0;i&lt;a.length;i++)</w:t>
+      </w:r>
+    </w:p>
+    <w:p>
+      <w:pPr>
+        <w:keepNext w:val="0"/>
+        <w:keepLines w:val="0"/>
+        <w:widowControl/>
+        <w:suppressLineNumbers w:val="0"/>
+        <w:shd w:val="clear" w:fill="FFFFFF"/>
+        <w:ind w:left="0" w:firstLine="0"/>
+        <w:jc w:val="left"/>
+        <w:rPr>
+          <w:rFonts w:hint="eastAsia" w:ascii="微软雅黑" w:hAnsi="微软雅黑" w:eastAsia="微软雅黑" w:cs="微软雅黑"/>
+          <w:b w:val="0"/>
+          <w:i w:val="0"/>
+          <w:caps w:val="0"/>
+          <w:color w:val="555555"/>
+          <w:spacing w:val="0"/>
+          <w:sz w:val="22"/>
+          <w:szCs w:val="22"/>
+        </w:rPr>
+      </w:pPr>
+      <w:r>
+        <w:rPr>
+          <w:rFonts w:hint="eastAsia" w:ascii="微软雅黑" w:hAnsi="微软雅黑" w:eastAsia="微软雅黑" w:cs="微软雅黑"/>
+          <w:b w:val="0"/>
+          <w:i w:val="0"/>
+          <w:caps w:val="0"/>
+          <w:color w:val="555555"/>
+          <w:spacing w:val="0"/>
+          <w:kern w:val="0"/>
+          <w:sz w:val="19"/>
+          <w:szCs w:val="19"/>
+          <w:shd w:val="clear" w:fill="FFFFFF"/>
+          <w:lang w:val="en-US" w:eastAsia="zh-CN" w:bidi="ar"/>
+        </w:rPr>
+        <w:t>System.out.print(a[i]+ "");</w:t>
+      </w:r>
+    </w:p>
+    <w:p>
+      <w:pPr>
+        <w:keepNext w:val="0"/>
+        <w:keepLines w:val="0"/>
+        <w:widowControl/>
+        <w:suppressLineNumbers w:val="0"/>
+        <w:shd w:val="clear" w:fill="FFFFFF"/>
+        <w:ind w:left="0" w:firstLine="0"/>
+        <w:jc w:val="left"/>
+        <w:rPr>
+          <w:rFonts w:hint="eastAsia" w:ascii="微软雅黑" w:hAnsi="微软雅黑" w:eastAsia="微软雅黑" w:cs="微软雅黑"/>
+          <w:b w:val="0"/>
+          <w:i w:val="0"/>
+          <w:caps w:val="0"/>
+          <w:color w:val="555555"/>
+          <w:spacing w:val="0"/>
+          <w:sz w:val="22"/>
+          <w:szCs w:val="22"/>
+        </w:rPr>
+      </w:pPr>
+      <w:r>
+        <w:rPr>
+          <w:rFonts w:hint="eastAsia" w:ascii="微软雅黑" w:hAnsi="微软雅黑" w:eastAsia="微软雅黑" w:cs="微软雅黑"/>
+          <w:b w:val="0"/>
+          <w:i w:val="0"/>
+          <w:caps w:val="0"/>
+          <w:color w:val="555555"/>
+          <w:spacing w:val="0"/>
+          <w:kern w:val="0"/>
+          <w:sz w:val="19"/>
+          <w:szCs w:val="19"/>
+          <w:shd w:val="clear" w:fill="FFFFFF"/>
+          <w:lang w:val="en-US" w:eastAsia="zh-CN" w:bidi="ar"/>
+        </w:rPr>
+        <w:t>}</w:t>
+      </w:r>
+    </w:p>
+    <w:p>
+      <w:pPr>
+        <w:keepNext w:val="0"/>
+        <w:keepLines w:val="0"/>
+        <w:widowControl/>
+        <w:suppressLineNumbers w:val="0"/>
+        <w:shd w:val="clear" w:fill="FFFFFF"/>
+        <w:ind w:left="0" w:firstLine="0"/>
+        <w:jc w:val="left"/>
+        <w:rPr>
+          <w:rFonts w:ascii="微软雅黑" w:hAnsi="微软雅黑" w:eastAsia="微软雅黑" w:cs="微软雅黑"/>
+          <w:b w:val="0"/>
+          <w:i w:val="0"/>
+          <w:caps w:val="0"/>
+          <w:color w:val="555555"/>
+          <w:spacing w:val="0"/>
+          <w:sz w:val="22"/>
+          <w:szCs w:val="22"/>
+        </w:rPr>
+      </w:pPr>
+      <w:r>
+        <w:rPr>
+          <w:rFonts w:ascii="微软雅黑" w:hAnsi="微软雅黑" w:eastAsia="微软雅黑" w:cs="微软雅黑"/>
+          <w:b w:val="0"/>
+          <w:i w:val="0"/>
+          <w:caps w:val="0"/>
+          <w:color w:val="FF0000"/>
+          <w:spacing w:val="0"/>
+          <w:kern w:val="0"/>
+          <w:sz w:val="24"/>
+          <w:szCs w:val="24"/>
+          <w:shd w:val="clear" w:fill="FFFFFF"/>
+          <w:lang w:val="en-US" w:eastAsia="zh-CN" w:bidi="ar"/>
+        </w:rPr>
+        <w:t>203. 简单讲解一下递归（概率30%）</w:t>
+      </w:r>
+    </w:p>
+    <w:p>
+      <w:pPr>
+        <w:keepNext w:val="0"/>
+        <w:keepLines w:val="0"/>
+        <w:widowControl/>
+        <w:suppressLineNumbers w:val="0"/>
+        <w:shd w:val="clear" w:fill="FFFFFF"/>
+        <w:ind w:left="0" w:firstLine="0"/>
+        <w:jc w:val="left"/>
+        <w:rPr>
+          <w:rFonts w:hint="eastAsia" w:ascii="微软雅黑" w:hAnsi="微软雅黑" w:eastAsia="微软雅黑" w:cs="微软雅黑"/>
+          <w:b w:val="0"/>
+          <w:i w:val="0"/>
+          <w:caps w:val="0"/>
+          <w:color w:val="555555"/>
+          <w:spacing w:val="0"/>
+          <w:sz w:val="22"/>
+          <w:szCs w:val="22"/>
+        </w:rPr>
+      </w:pPr>
+      <w:r>
+        <w:rPr>
+          <w:rFonts w:hint="eastAsia" w:ascii="微软雅黑" w:hAnsi="微软雅黑" w:eastAsia="微软雅黑" w:cs="微软雅黑"/>
+          <w:b w:val="0"/>
+          <w:i w:val="0"/>
+          <w:caps w:val="0"/>
+          <w:color w:val="0C89CF"/>
+          <w:spacing w:val="0"/>
+          <w:kern w:val="0"/>
+          <w:sz w:val="22"/>
+          <w:szCs w:val="22"/>
+          <w:u w:val="none"/>
+          <w:shd w:val="clear" w:fill="FFFFFF"/>
+          <w:lang w:val="en-US" w:eastAsia="zh-CN" w:bidi="ar"/>
+        </w:rPr>
+        <w:fldChar w:fldCharType="begin"/>
+      </w:r>
+      <w:r>
+        <w:rPr>
+          <w:rFonts w:hint="eastAsia" w:ascii="微软雅黑" w:hAnsi="微软雅黑" w:eastAsia="微软雅黑" w:cs="微软雅黑"/>
+          <w:b w:val="0"/>
+          <w:i w:val="0"/>
+          <w:caps w:val="0"/>
+          <w:color w:val="0C89CF"/>
+          <w:spacing w:val="0"/>
+          <w:kern w:val="0"/>
+          <w:sz w:val="22"/>
+          <w:szCs w:val="22"/>
+          <w:u w:val="none"/>
+          <w:shd w:val="clear" w:fill="FFFFFF"/>
+          <w:lang w:val="en-US" w:eastAsia="zh-CN" w:bidi="ar"/>
+        </w:rPr>
+        <w:instrText xml:space="preserve"> HYPERLINK "http://baike.baidu.com/view/1733593.htm" \t "http://blog.csdn.net/dangai0201/article/details/_blank" </w:instrText>
+      </w:r>
+      <w:r>
+        <w:rPr>
+          <w:rFonts w:hint="eastAsia" w:ascii="微软雅黑" w:hAnsi="微软雅黑" w:eastAsia="微软雅黑" w:cs="微软雅黑"/>
+          <w:b w:val="0"/>
+          <w:i w:val="0"/>
+          <w:caps w:val="0"/>
+          <w:color w:val="0C89CF"/>
+          <w:spacing w:val="0"/>
+          <w:kern w:val="0"/>
+          <w:sz w:val="22"/>
+          <w:szCs w:val="22"/>
+          <w:u w:val="none"/>
+          <w:shd w:val="clear" w:fill="FFFFFF"/>
+          <w:lang w:val="en-US" w:eastAsia="zh-CN" w:bidi="ar"/>
+        </w:rPr>
+        <w:fldChar w:fldCharType="separate"/>
+      </w:r>
+      <w:r>
+        <w:rPr>
+          <w:rStyle w:val="3"/>
+          <w:rFonts w:hint="eastAsia" w:ascii="微软雅黑" w:hAnsi="微软雅黑" w:eastAsia="微软雅黑" w:cs="微软雅黑"/>
+          <w:b w:val="0"/>
+          <w:i w:val="0"/>
+          <w:caps w:val="0"/>
+          <w:color w:val="0C89CF"/>
+          <w:spacing w:val="0"/>
+          <w:sz w:val="19"/>
+          <w:szCs w:val="19"/>
+          <w:u w:val="single"/>
+          <w:shd w:val="clear" w:fill="FFFFFF"/>
+        </w:rPr>
+        <w:t>递归算法</w:t>
+      </w:r>
+      <w:r>
+        <w:rPr>
+          <w:rFonts w:hint="eastAsia" w:ascii="微软雅黑" w:hAnsi="微软雅黑" w:eastAsia="微软雅黑" w:cs="微软雅黑"/>
+          <w:b w:val="0"/>
+          <w:i w:val="0"/>
+          <w:caps w:val="0"/>
+          <w:color w:val="0C89CF"/>
+          <w:spacing w:val="0"/>
+          <w:kern w:val="0"/>
+          <w:sz w:val="22"/>
+          <w:szCs w:val="22"/>
+          <w:u w:val="none"/>
+          <w:shd w:val="clear" w:fill="FFFFFF"/>
+          <w:lang w:val="en-US" w:eastAsia="zh-CN" w:bidi="ar"/>
+        </w:rPr>
+        <w:fldChar w:fldCharType="end"/>
+      </w:r>
+      <w:r>
+        <w:rPr>
+          <w:rFonts w:hint="eastAsia" w:ascii="微软雅黑" w:hAnsi="微软雅黑" w:eastAsia="微软雅黑" w:cs="微软雅黑"/>
+          <w:b w:val="0"/>
+          <w:i w:val="0"/>
+          <w:caps w:val="0"/>
+          <w:color w:val="555555"/>
+          <w:spacing w:val="0"/>
+          <w:kern w:val="0"/>
+          <w:sz w:val="19"/>
+          <w:szCs w:val="19"/>
+          <w:shd w:val="clear" w:fill="FFFFFF"/>
+          <w:lang w:val="en-US" w:eastAsia="zh-CN" w:bidi="ar"/>
+        </w:rPr>
+        <w:t>一般用于解决三类问题：</w:t>
+      </w:r>
+    </w:p>
+    <w:p>
+      <w:pPr>
+        <w:keepNext w:val="0"/>
+        <w:keepLines w:val="0"/>
+        <w:widowControl/>
+        <w:suppressLineNumbers w:val="0"/>
+        <w:shd w:val="clear" w:fill="FFFFFF"/>
+        <w:ind w:left="0" w:firstLine="0"/>
+        <w:jc w:val="left"/>
+        <w:rPr>
+          <w:rFonts w:hint="eastAsia" w:ascii="微软雅黑" w:hAnsi="微软雅黑" w:eastAsia="微软雅黑" w:cs="微软雅黑"/>
+          <w:b w:val="0"/>
+          <w:i w:val="0"/>
+          <w:caps w:val="0"/>
+          <w:color w:val="555555"/>
+          <w:spacing w:val="0"/>
+          <w:sz w:val="22"/>
+          <w:szCs w:val="22"/>
+        </w:rPr>
+      </w:pPr>
+      <w:r>
+        <w:rPr>
+          <w:rFonts w:hint="eastAsia" w:ascii="微软雅黑" w:hAnsi="微软雅黑" w:eastAsia="微软雅黑" w:cs="微软雅黑"/>
+          <w:b w:val="0"/>
+          <w:i w:val="0"/>
+          <w:caps w:val="0"/>
+          <w:color w:val="555555"/>
+          <w:spacing w:val="0"/>
+          <w:kern w:val="0"/>
+          <w:sz w:val="19"/>
+          <w:szCs w:val="19"/>
+          <w:shd w:val="clear" w:fill="FFFFFF"/>
+          <w:lang w:val="en-US" w:eastAsia="zh-CN" w:bidi="ar"/>
+        </w:rPr>
+        <w:t>(1)数据的定义是按递归定义的。（Fibonacci</w:t>
+      </w:r>
+      <w:r>
+        <w:rPr>
+          <w:rFonts w:hint="eastAsia" w:ascii="微软雅黑" w:hAnsi="微软雅黑" w:eastAsia="微软雅黑" w:cs="微软雅黑"/>
+          <w:b w:val="0"/>
+          <w:i w:val="0"/>
+          <w:caps w:val="0"/>
+          <w:color w:val="0C89CF"/>
+          <w:spacing w:val="0"/>
+          <w:kern w:val="0"/>
+          <w:sz w:val="22"/>
+          <w:szCs w:val="22"/>
+          <w:u w:val="none"/>
+          <w:shd w:val="clear" w:fill="FFFFFF"/>
+          <w:lang w:val="en-US" w:eastAsia="zh-CN" w:bidi="ar"/>
+        </w:rPr>
+        <w:fldChar w:fldCharType="begin"/>
+      </w:r>
+      <w:r>
+        <w:rPr>
+          <w:rFonts w:hint="eastAsia" w:ascii="微软雅黑" w:hAnsi="微软雅黑" w:eastAsia="微软雅黑" w:cs="微软雅黑"/>
+          <w:b w:val="0"/>
+          <w:i w:val="0"/>
+          <w:caps w:val="0"/>
+          <w:color w:val="0C89CF"/>
+          <w:spacing w:val="0"/>
+          <w:kern w:val="0"/>
+          <w:sz w:val="22"/>
+          <w:szCs w:val="22"/>
+          <w:u w:val="none"/>
+          <w:shd w:val="clear" w:fill="FFFFFF"/>
+          <w:lang w:val="en-US" w:eastAsia="zh-CN" w:bidi="ar"/>
+        </w:rPr>
+        <w:instrText xml:space="preserve"> HYPERLINK "http://baike.baidu.com/view/15061.htm" \t "http://blog.csdn.net/dangai0201/article/details/_blank" </w:instrText>
+      </w:r>
+      <w:r>
+        <w:rPr>
+          <w:rFonts w:hint="eastAsia" w:ascii="微软雅黑" w:hAnsi="微软雅黑" w:eastAsia="微软雅黑" w:cs="微软雅黑"/>
+          <w:b w:val="0"/>
+          <w:i w:val="0"/>
+          <w:caps w:val="0"/>
+          <w:color w:val="0C89CF"/>
+          <w:spacing w:val="0"/>
+          <w:kern w:val="0"/>
+          <w:sz w:val="22"/>
+          <w:szCs w:val="22"/>
+          <w:u w:val="none"/>
+          <w:shd w:val="clear" w:fill="FFFFFF"/>
+          <w:lang w:val="en-US" w:eastAsia="zh-CN" w:bidi="ar"/>
+        </w:rPr>
+        <w:fldChar w:fldCharType="separate"/>
+      </w:r>
+      <w:r>
+        <w:rPr>
+          <w:rStyle w:val="3"/>
+          <w:rFonts w:hint="eastAsia" w:ascii="微软雅黑" w:hAnsi="微软雅黑" w:eastAsia="微软雅黑" w:cs="微软雅黑"/>
+          <w:b w:val="0"/>
+          <w:i w:val="0"/>
+          <w:caps w:val="0"/>
+          <w:color w:val="0C89CF"/>
+          <w:spacing w:val="0"/>
+          <w:sz w:val="19"/>
+          <w:szCs w:val="19"/>
+          <w:u w:val="single"/>
+          <w:shd w:val="clear" w:fill="FFFFFF"/>
+        </w:rPr>
+        <w:t>函数</w:t>
+      </w:r>
+      <w:r>
+        <w:rPr>
+          <w:rFonts w:hint="eastAsia" w:ascii="微软雅黑" w:hAnsi="微软雅黑" w:eastAsia="微软雅黑" w:cs="微软雅黑"/>
+          <w:b w:val="0"/>
+          <w:i w:val="0"/>
+          <w:caps w:val="0"/>
+          <w:color w:val="0C89CF"/>
+          <w:spacing w:val="0"/>
+          <w:kern w:val="0"/>
+          <w:sz w:val="22"/>
+          <w:szCs w:val="22"/>
+          <w:u w:val="none"/>
+          <w:shd w:val="clear" w:fill="FFFFFF"/>
+          <w:lang w:val="en-US" w:eastAsia="zh-CN" w:bidi="ar"/>
+        </w:rPr>
+        <w:fldChar w:fldCharType="end"/>
+      </w:r>
+      <w:r>
+        <w:rPr>
+          <w:rFonts w:hint="eastAsia" w:ascii="微软雅黑" w:hAnsi="微软雅黑" w:eastAsia="微软雅黑" w:cs="微软雅黑"/>
+          <w:b w:val="0"/>
+          <w:i w:val="0"/>
+          <w:caps w:val="0"/>
+          <w:color w:val="555555"/>
+          <w:spacing w:val="0"/>
+          <w:kern w:val="0"/>
+          <w:sz w:val="19"/>
+          <w:szCs w:val="19"/>
+          <w:shd w:val="clear" w:fill="FFFFFF"/>
+          <w:lang w:val="en-US" w:eastAsia="zh-CN" w:bidi="ar"/>
+        </w:rPr>
+        <w:t>）</w:t>
+      </w:r>
+    </w:p>
+    <w:p>
+      <w:pPr>
+        <w:keepNext w:val="0"/>
+        <w:keepLines w:val="0"/>
+        <w:widowControl/>
+        <w:suppressLineNumbers w:val="0"/>
+        <w:shd w:val="clear" w:fill="FFFFFF"/>
+        <w:ind w:left="0" w:firstLine="0"/>
+        <w:jc w:val="left"/>
+        <w:rPr>
+          <w:rFonts w:hint="eastAsia" w:ascii="微软雅黑" w:hAnsi="微软雅黑" w:eastAsia="微软雅黑" w:cs="微软雅黑"/>
+          <w:b w:val="0"/>
+          <w:i w:val="0"/>
+          <w:caps w:val="0"/>
+          <w:color w:val="555555"/>
+          <w:spacing w:val="0"/>
+          <w:sz w:val="22"/>
+          <w:szCs w:val="22"/>
+        </w:rPr>
+      </w:pPr>
+      <w:r>
+        <w:rPr>
+          <w:rFonts w:hint="eastAsia" w:ascii="微软雅黑" w:hAnsi="微软雅黑" w:eastAsia="微软雅黑" w:cs="微软雅黑"/>
+          <w:b w:val="0"/>
+          <w:i w:val="0"/>
+          <w:caps w:val="0"/>
+          <w:color w:val="555555"/>
+          <w:spacing w:val="0"/>
+          <w:kern w:val="0"/>
+          <w:sz w:val="19"/>
+          <w:szCs w:val="19"/>
+          <w:shd w:val="clear" w:fill="FFFFFF"/>
+          <w:lang w:val="en-US" w:eastAsia="zh-CN" w:bidi="ar"/>
+        </w:rPr>
+        <w:t>(2)问题解法按</w:t>
+      </w:r>
+      <w:r>
+        <w:rPr>
+          <w:rFonts w:hint="eastAsia" w:ascii="微软雅黑" w:hAnsi="微软雅黑" w:eastAsia="微软雅黑" w:cs="微软雅黑"/>
+          <w:b w:val="0"/>
+          <w:i w:val="0"/>
+          <w:caps w:val="0"/>
+          <w:color w:val="0C89CF"/>
+          <w:spacing w:val="0"/>
+          <w:kern w:val="0"/>
+          <w:sz w:val="22"/>
+          <w:szCs w:val="22"/>
+          <w:u w:val="none"/>
+          <w:shd w:val="clear" w:fill="FFFFFF"/>
+          <w:lang w:val="en-US" w:eastAsia="zh-CN" w:bidi="ar"/>
+        </w:rPr>
+        <w:fldChar w:fldCharType="begin"/>
+      </w:r>
+      <w:r>
+        <w:rPr>
+          <w:rFonts w:hint="eastAsia" w:ascii="微软雅黑" w:hAnsi="微软雅黑" w:eastAsia="微软雅黑" w:cs="微软雅黑"/>
+          <w:b w:val="0"/>
+          <w:i w:val="0"/>
+          <w:caps w:val="0"/>
+          <w:color w:val="0C89CF"/>
+          <w:spacing w:val="0"/>
+          <w:kern w:val="0"/>
+          <w:sz w:val="22"/>
+          <w:szCs w:val="22"/>
+          <w:u w:val="none"/>
+          <w:shd w:val="clear" w:fill="FFFFFF"/>
+          <w:lang w:val="en-US" w:eastAsia="zh-CN" w:bidi="ar"/>
+        </w:rPr>
+        <w:instrText xml:space="preserve"> HYPERLINK "http://baike.baidu.com/view/1733593.htm" \t "http://blog.csdn.net/dangai0201/article/details/_blank" </w:instrText>
+      </w:r>
+      <w:r>
+        <w:rPr>
+          <w:rFonts w:hint="eastAsia" w:ascii="微软雅黑" w:hAnsi="微软雅黑" w:eastAsia="微软雅黑" w:cs="微软雅黑"/>
+          <w:b w:val="0"/>
+          <w:i w:val="0"/>
+          <w:caps w:val="0"/>
+          <w:color w:val="0C89CF"/>
+          <w:spacing w:val="0"/>
+          <w:kern w:val="0"/>
+          <w:sz w:val="22"/>
+          <w:szCs w:val="22"/>
+          <w:u w:val="none"/>
+          <w:shd w:val="clear" w:fill="FFFFFF"/>
+          <w:lang w:val="en-US" w:eastAsia="zh-CN" w:bidi="ar"/>
+        </w:rPr>
+        <w:fldChar w:fldCharType="separate"/>
+      </w:r>
+      <w:r>
+        <w:rPr>
+          <w:rStyle w:val="3"/>
+          <w:rFonts w:hint="eastAsia" w:ascii="微软雅黑" w:hAnsi="微软雅黑" w:eastAsia="微软雅黑" w:cs="微软雅黑"/>
+          <w:b w:val="0"/>
+          <w:i w:val="0"/>
+          <w:caps w:val="0"/>
+          <w:color w:val="0C89CF"/>
+          <w:spacing w:val="0"/>
+          <w:sz w:val="19"/>
+          <w:szCs w:val="19"/>
+          <w:u w:val="single"/>
+          <w:shd w:val="clear" w:fill="FFFFFF"/>
+        </w:rPr>
+        <w:t>递归算法</w:t>
+      </w:r>
+      <w:r>
+        <w:rPr>
+          <w:rFonts w:hint="eastAsia" w:ascii="微软雅黑" w:hAnsi="微软雅黑" w:eastAsia="微软雅黑" w:cs="微软雅黑"/>
+          <w:b w:val="0"/>
+          <w:i w:val="0"/>
+          <w:caps w:val="0"/>
+          <w:color w:val="0C89CF"/>
+          <w:spacing w:val="0"/>
+          <w:kern w:val="0"/>
+          <w:sz w:val="22"/>
+          <w:szCs w:val="22"/>
+          <w:u w:val="none"/>
+          <w:shd w:val="clear" w:fill="FFFFFF"/>
+          <w:lang w:val="en-US" w:eastAsia="zh-CN" w:bidi="ar"/>
+        </w:rPr>
+        <w:fldChar w:fldCharType="end"/>
+      </w:r>
+      <w:r>
+        <w:rPr>
+          <w:rFonts w:hint="eastAsia" w:ascii="微软雅黑" w:hAnsi="微软雅黑" w:eastAsia="微软雅黑" w:cs="微软雅黑"/>
+          <w:b w:val="0"/>
+          <w:i w:val="0"/>
+          <w:caps w:val="0"/>
+          <w:color w:val="555555"/>
+          <w:spacing w:val="0"/>
+          <w:kern w:val="0"/>
+          <w:sz w:val="19"/>
+          <w:szCs w:val="19"/>
+          <w:shd w:val="clear" w:fill="FFFFFF"/>
+          <w:lang w:val="en-US" w:eastAsia="zh-CN" w:bidi="ar"/>
+        </w:rPr>
+        <w:t>实现。</w:t>
+      </w:r>
+    </w:p>
+    <w:p>
+      <w:pPr>
+        <w:keepNext w:val="0"/>
+        <w:keepLines w:val="0"/>
+        <w:widowControl/>
+        <w:suppressLineNumbers w:val="0"/>
+        <w:shd w:val="clear" w:fill="FFFFFF"/>
+        <w:ind w:left="0" w:firstLine="0"/>
+        <w:jc w:val="left"/>
+        <w:rPr>
+          <w:rFonts w:hint="eastAsia" w:ascii="微软雅黑" w:hAnsi="微软雅黑" w:eastAsia="微软雅黑" w:cs="微软雅黑"/>
+          <w:b w:val="0"/>
+          <w:i w:val="0"/>
+          <w:caps w:val="0"/>
+          <w:color w:val="555555"/>
+          <w:spacing w:val="0"/>
+          <w:sz w:val="22"/>
+          <w:szCs w:val="22"/>
+        </w:rPr>
+      </w:pPr>
+      <w:r>
+        <w:rPr>
+          <w:rFonts w:hint="eastAsia" w:ascii="微软雅黑" w:hAnsi="微软雅黑" w:eastAsia="微软雅黑" w:cs="微软雅黑"/>
+          <w:b w:val="0"/>
+          <w:i w:val="0"/>
+          <w:caps w:val="0"/>
+          <w:color w:val="555555"/>
+          <w:spacing w:val="0"/>
+          <w:kern w:val="0"/>
+          <w:sz w:val="19"/>
+          <w:szCs w:val="19"/>
+          <w:shd w:val="clear" w:fill="FFFFFF"/>
+          <w:lang w:val="en-US" w:eastAsia="zh-CN" w:bidi="ar"/>
+        </w:rPr>
+        <w:t>这类问题虽则本身没有明显的递归结构，但用递归求解比迭代求解更简单，如Hanoi问题。</w:t>
+      </w:r>
+    </w:p>
+    <w:p>
+      <w:pPr>
+        <w:keepNext w:val="0"/>
+        <w:keepLines w:val="0"/>
+        <w:widowControl/>
+        <w:suppressLineNumbers w:val="0"/>
+        <w:shd w:val="clear" w:fill="FFFFFF"/>
+        <w:ind w:left="0" w:firstLine="0"/>
+        <w:jc w:val="left"/>
+        <w:rPr>
+          <w:rFonts w:hint="eastAsia" w:ascii="微软雅黑" w:hAnsi="微软雅黑" w:eastAsia="微软雅黑" w:cs="微软雅黑"/>
+          <w:b w:val="0"/>
+          <w:i w:val="0"/>
+          <w:caps w:val="0"/>
+          <w:color w:val="555555"/>
+          <w:spacing w:val="0"/>
+          <w:sz w:val="22"/>
+          <w:szCs w:val="22"/>
+        </w:rPr>
+      </w:pPr>
+      <w:r>
+        <w:rPr>
+          <w:rFonts w:hint="eastAsia" w:ascii="微软雅黑" w:hAnsi="微软雅黑" w:eastAsia="微软雅黑" w:cs="微软雅黑"/>
+          <w:b w:val="0"/>
+          <w:i w:val="0"/>
+          <w:caps w:val="0"/>
+          <w:color w:val="555555"/>
+          <w:spacing w:val="0"/>
+          <w:kern w:val="0"/>
+          <w:sz w:val="19"/>
+          <w:szCs w:val="19"/>
+          <w:shd w:val="clear" w:fill="FFFFFF"/>
+          <w:lang w:val="en-US" w:eastAsia="zh-CN" w:bidi="ar"/>
+        </w:rPr>
+        <w:t>(3)数据的结构形式是按递归定义的。</w:t>
+      </w:r>
+    </w:p>
+    <w:p>
+      <w:pPr>
+        <w:keepNext w:val="0"/>
+        <w:keepLines w:val="0"/>
+        <w:widowControl/>
+        <w:suppressLineNumbers w:val="0"/>
+        <w:shd w:val="clear" w:fill="FFFFFF"/>
+        <w:ind w:left="0" w:firstLine="0"/>
+        <w:jc w:val="left"/>
+        <w:rPr>
+          <w:rFonts w:hint="eastAsia" w:ascii="微软雅黑" w:hAnsi="微软雅黑" w:eastAsia="微软雅黑" w:cs="微软雅黑"/>
+          <w:b w:val="0"/>
+          <w:i w:val="0"/>
+          <w:caps w:val="0"/>
+          <w:color w:val="555555"/>
+          <w:spacing w:val="0"/>
+          <w:sz w:val="22"/>
+          <w:szCs w:val="22"/>
+        </w:rPr>
+      </w:pPr>
+      <w:r>
+        <w:rPr>
+          <w:rFonts w:hint="eastAsia" w:ascii="微软雅黑" w:hAnsi="微软雅黑" w:eastAsia="微软雅黑" w:cs="微软雅黑"/>
+          <w:b w:val="0"/>
+          <w:i w:val="0"/>
+          <w:caps w:val="0"/>
+          <w:color w:val="555555"/>
+          <w:spacing w:val="0"/>
+          <w:kern w:val="0"/>
+          <w:sz w:val="19"/>
+          <w:szCs w:val="19"/>
+          <w:shd w:val="clear" w:fill="FFFFFF"/>
+          <w:lang w:val="en-US" w:eastAsia="zh-CN" w:bidi="ar"/>
+        </w:rPr>
+        <w:t>如二叉树、广义表等，由于结构本身固有的递归特性，则它们的操作可递归地描述。</w:t>
+      </w:r>
+    </w:p>
+    <w:p>
+      <w:pPr>
+        <w:keepNext w:val="0"/>
+        <w:keepLines w:val="0"/>
+        <w:widowControl/>
+        <w:suppressLineNumbers w:val="0"/>
+        <w:shd w:val="clear" w:fill="FFFFFF"/>
+        <w:ind w:left="0" w:firstLine="0"/>
+        <w:jc w:val="left"/>
+        <w:rPr>
+          <w:rFonts w:hint="eastAsia" w:ascii="微软雅黑" w:hAnsi="微软雅黑" w:eastAsia="微软雅黑" w:cs="微软雅黑"/>
+          <w:b w:val="0"/>
+          <w:i w:val="0"/>
+          <w:caps w:val="0"/>
+          <w:color w:val="555555"/>
+          <w:spacing w:val="0"/>
+          <w:sz w:val="22"/>
+          <w:szCs w:val="22"/>
+        </w:rPr>
+      </w:pPr>
+      <w:r>
+        <w:rPr>
+          <w:rFonts w:hint="eastAsia" w:ascii="微软雅黑" w:hAnsi="微软雅黑" w:eastAsia="微软雅黑" w:cs="微软雅黑"/>
+          <w:b w:val="0"/>
+          <w:i w:val="0"/>
+          <w:caps w:val="0"/>
+          <w:color w:val="555555"/>
+          <w:spacing w:val="0"/>
+          <w:kern w:val="0"/>
+          <w:sz w:val="19"/>
+          <w:szCs w:val="19"/>
+          <w:shd w:val="clear" w:fill="FFFFFF"/>
+          <w:lang w:val="en-US" w:eastAsia="zh-CN" w:bidi="ar"/>
+        </w:rPr>
+        <w:t>递归的缺点：</w:t>
+      </w:r>
+    </w:p>
+    <w:p>
+      <w:pPr>
+        <w:keepNext w:val="0"/>
+        <w:keepLines w:val="0"/>
+        <w:widowControl/>
+        <w:suppressLineNumbers w:val="0"/>
+        <w:shd w:val="clear" w:fill="FFFFFF"/>
+        <w:ind w:left="0" w:firstLine="0"/>
+        <w:jc w:val="left"/>
+        <w:rPr>
+          <w:rFonts w:hint="eastAsia" w:ascii="微软雅黑" w:hAnsi="微软雅黑" w:eastAsia="微软雅黑" w:cs="微软雅黑"/>
+          <w:b w:val="0"/>
+          <w:i w:val="0"/>
+          <w:caps w:val="0"/>
+          <w:color w:val="555555"/>
+          <w:spacing w:val="0"/>
+          <w:sz w:val="22"/>
+          <w:szCs w:val="22"/>
+        </w:rPr>
+      </w:pPr>
+      <w:r>
+        <w:rPr>
+          <w:rFonts w:hint="eastAsia" w:ascii="微软雅黑" w:hAnsi="微软雅黑" w:eastAsia="微软雅黑" w:cs="微软雅黑"/>
+          <w:b w:val="0"/>
+          <w:i w:val="0"/>
+          <w:caps w:val="0"/>
+          <w:color w:val="0C89CF"/>
+          <w:spacing w:val="0"/>
+          <w:kern w:val="0"/>
+          <w:sz w:val="22"/>
+          <w:szCs w:val="22"/>
+          <w:u w:val="none"/>
+          <w:shd w:val="clear" w:fill="FFFFFF"/>
+          <w:lang w:val="en-US" w:eastAsia="zh-CN" w:bidi="ar"/>
+        </w:rPr>
+        <w:fldChar w:fldCharType="begin"/>
+      </w:r>
+      <w:r>
+        <w:rPr>
+          <w:rFonts w:hint="eastAsia" w:ascii="微软雅黑" w:hAnsi="微软雅黑" w:eastAsia="微软雅黑" w:cs="微软雅黑"/>
+          <w:b w:val="0"/>
+          <w:i w:val="0"/>
+          <w:caps w:val="0"/>
+          <w:color w:val="0C89CF"/>
+          <w:spacing w:val="0"/>
+          <w:kern w:val="0"/>
+          <w:sz w:val="22"/>
+          <w:szCs w:val="22"/>
+          <w:u w:val="none"/>
+          <w:shd w:val="clear" w:fill="FFFFFF"/>
+          <w:lang w:val="en-US" w:eastAsia="zh-CN" w:bidi="ar"/>
+        </w:rPr>
+        <w:instrText xml:space="preserve"> HYPERLINK "http://baike.baidu.com/view/1733593.htm" \t "http://blog.csdn.net/dangai0201/article/details/_blank" </w:instrText>
+      </w:r>
+      <w:r>
+        <w:rPr>
+          <w:rFonts w:hint="eastAsia" w:ascii="微软雅黑" w:hAnsi="微软雅黑" w:eastAsia="微软雅黑" w:cs="微软雅黑"/>
+          <w:b w:val="0"/>
+          <w:i w:val="0"/>
+          <w:caps w:val="0"/>
+          <w:color w:val="0C89CF"/>
+          <w:spacing w:val="0"/>
+          <w:kern w:val="0"/>
+          <w:sz w:val="22"/>
+          <w:szCs w:val="22"/>
+          <w:u w:val="none"/>
+          <w:shd w:val="clear" w:fill="FFFFFF"/>
+          <w:lang w:val="en-US" w:eastAsia="zh-CN" w:bidi="ar"/>
+        </w:rPr>
+        <w:fldChar w:fldCharType="separate"/>
+      </w:r>
+      <w:r>
+        <w:rPr>
+          <w:rStyle w:val="3"/>
+          <w:rFonts w:hint="eastAsia" w:ascii="微软雅黑" w:hAnsi="微软雅黑" w:eastAsia="微软雅黑" w:cs="微软雅黑"/>
+          <w:b w:val="0"/>
+          <w:i w:val="0"/>
+          <w:caps w:val="0"/>
+          <w:color w:val="0C89CF"/>
+          <w:spacing w:val="0"/>
+          <w:sz w:val="19"/>
+          <w:szCs w:val="19"/>
+          <w:u w:val="single"/>
+          <w:shd w:val="clear" w:fill="FFFFFF"/>
+        </w:rPr>
+        <w:t>递归算法</w:t>
+      </w:r>
+      <w:r>
+        <w:rPr>
+          <w:rFonts w:hint="eastAsia" w:ascii="微软雅黑" w:hAnsi="微软雅黑" w:eastAsia="微软雅黑" w:cs="微软雅黑"/>
+          <w:b w:val="0"/>
+          <w:i w:val="0"/>
+          <w:caps w:val="0"/>
+          <w:color w:val="0C89CF"/>
+          <w:spacing w:val="0"/>
+          <w:kern w:val="0"/>
+          <w:sz w:val="22"/>
+          <w:szCs w:val="22"/>
+          <w:u w:val="none"/>
+          <w:shd w:val="clear" w:fill="FFFFFF"/>
+          <w:lang w:val="en-US" w:eastAsia="zh-CN" w:bidi="ar"/>
+        </w:rPr>
+        <w:fldChar w:fldCharType="end"/>
+      </w:r>
+      <w:r>
+        <w:rPr>
+          <w:rFonts w:hint="eastAsia" w:ascii="微软雅黑" w:hAnsi="微软雅黑" w:eastAsia="微软雅黑" w:cs="微软雅黑"/>
+          <w:b w:val="0"/>
+          <w:i w:val="0"/>
+          <w:caps w:val="0"/>
+          <w:color w:val="555555"/>
+          <w:spacing w:val="0"/>
+          <w:kern w:val="0"/>
+          <w:sz w:val="19"/>
+          <w:szCs w:val="19"/>
+          <w:shd w:val="clear" w:fill="FFFFFF"/>
+          <w:lang w:val="en-US" w:eastAsia="zh-CN" w:bidi="ar"/>
+        </w:rPr>
+        <w:t>解题相对常用的算法如普通循环等，运行效率较低。因此，应该尽量避免使用递归，除非没有更好的</w:t>
+      </w:r>
+      <w:r>
+        <w:rPr>
+          <w:rFonts w:hint="eastAsia" w:ascii="微软雅黑" w:hAnsi="微软雅黑" w:eastAsia="微软雅黑" w:cs="微软雅黑"/>
+          <w:b w:val="0"/>
+          <w:i w:val="0"/>
+          <w:caps w:val="0"/>
+          <w:color w:val="0C89CF"/>
+          <w:spacing w:val="0"/>
+          <w:kern w:val="0"/>
+          <w:sz w:val="22"/>
+          <w:szCs w:val="22"/>
+          <w:u w:val="none"/>
+          <w:shd w:val="clear" w:fill="FFFFFF"/>
+          <w:lang w:val="en-US" w:eastAsia="zh-CN" w:bidi="ar"/>
+        </w:rPr>
+        <w:fldChar w:fldCharType="begin"/>
+      </w:r>
+      <w:r>
+        <w:rPr>
+          <w:rFonts w:hint="eastAsia" w:ascii="微软雅黑" w:hAnsi="微软雅黑" w:eastAsia="微软雅黑" w:cs="微软雅黑"/>
+          <w:b w:val="0"/>
+          <w:i w:val="0"/>
+          <w:caps w:val="0"/>
+          <w:color w:val="0C89CF"/>
+          <w:spacing w:val="0"/>
+          <w:kern w:val="0"/>
+          <w:sz w:val="22"/>
+          <w:szCs w:val="22"/>
+          <w:u w:val="none"/>
+          <w:shd w:val="clear" w:fill="FFFFFF"/>
+          <w:lang w:val="en-US" w:eastAsia="zh-CN" w:bidi="ar"/>
+        </w:rPr>
+        <w:instrText xml:space="preserve"> HYPERLINK "http://baike.baidu.com/view/7420.htm" \t "http://blog.csdn.net/dangai0201/article/details/_blank" </w:instrText>
+      </w:r>
+      <w:r>
+        <w:rPr>
+          <w:rFonts w:hint="eastAsia" w:ascii="微软雅黑" w:hAnsi="微软雅黑" w:eastAsia="微软雅黑" w:cs="微软雅黑"/>
+          <w:b w:val="0"/>
+          <w:i w:val="0"/>
+          <w:caps w:val="0"/>
+          <w:color w:val="0C89CF"/>
+          <w:spacing w:val="0"/>
+          <w:kern w:val="0"/>
+          <w:sz w:val="22"/>
+          <w:szCs w:val="22"/>
+          <w:u w:val="none"/>
+          <w:shd w:val="clear" w:fill="FFFFFF"/>
+          <w:lang w:val="en-US" w:eastAsia="zh-CN" w:bidi="ar"/>
+        </w:rPr>
+        <w:fldChar w:fldCharType="separate"/>
+      </w:r>
+      <w:r>
+        <w:rPr>
+          <w:rStyle w:val="3"/>
+          <w:rFonts w:hint="eastAsia" w:ascii="微软雅黑" w:hAnsi="微软雅黑" w:eastAsia="微软雅黑" w:cs="微软雅黑"/>
+          <w:b w:val="0"/>
+          <w:i w:val="0"/>
+          <w:caps w:val="0"/>
+          <w:color w:val="0C89CF"/>
+          <w:spacing w:val="0"/>
+          <w:sz w:val="19"/>
+          <w:szCs w:val="19"/>
+          <w:u w:val="single"/>
+          <w:shd w:val="clear" w:fill="FFFFFF"/>
+        </w:rPr>
+        <w:t>算法</w:t>
+      </w:r>
+      <w:r>
+        <w:rPr>
+          <w:rFonts w:hint="eastAsia" w:ascii="微软雅黑" w:hAnsi="微软雅黑" w:eastAsia="微软雅黑" w:cs="微软雅黑"/>
+          <w:b w:val="0"/>
+          <w:i w:val="0"/>
+          <w:caps w:val="0"/>
+          <w:color w:val="0C89CF"/>
+          <w:spacing w:val="0"/>
+          <w:kern w:val="0"/>
+          <w:sz w:val="22"/>
+          <w:szCs w:val="22"/>
+          <w:u w:val="none"/>
+          <w:shd w:val="clear" w:fill="FFFFFF"/>
+          <w:lang w:val="en-US" w:eastAsia="zh-CN" w:bidi="ar"/>
+        </w:rPr>
+        <w:fldChar w:fldCharType="end"/>
+      </w:r>
+      <w:r>
+        <w:rPr>
+          <w:rFonts w:hint="eastAsia" w:ascii="微软雅黑" w:hAnsi="微软雅黑" w:eastAsia="微软雅黑" w:cs="微软雅黑"/>
+          <w:b w:val="0"/>
+          <w:i w:val="0"/>
+          <w:caps w:val="0"/>
+          <w:color w:val="555555"/>
+          <w:spacing w:val="0"/>
+          <w:kern w:val="0"/>
+          <w:sz w:val="19"/>
+          <w:szCs w:val="19"/>
+          <w:shd w:val="clear" w:fill="FFFFFF"/>
+          <w:lang w:val="en-US" w:eastAsia="zh-CN" w:bidi="ar"/>
+        </w:rPr>
+        <w:t>或者某种特定情况，递归更为适合的时候。在</w:t>
+      </w:r>
+      <w:r>
+        <w:rPr>
+          <w:rFonts w:hint="eastAsia" w:ascii="微软雅黑" w:hAnsi="微软雅黑" w:eastAsia="微软雅黑" w:cs="微软雅黑"/>
+          <w:b w:val="0"/>
+          <w:i w:val="0"/>
+          <w:caps w:val="0"/>
+          <w:color w:val="0C89CF"/>
+          <w:spacing w:val="0"/>
+          <w:kern w:val="0"/>
+          <w:sz w:val="22"/>
+          <w:szCs w:val="22"/>
+          <w:u w:val="none"/>
+          <w:shd w:val="clear" w:fill="FFFFFF"/>
+          <w:lang w:val="en-US" w:eastAsia="zh-CN" w:bidi="ar"/>
+        </w:rPr>
+        <w:fldChar w:fldCharType="begin"/>
+      </w:r>
+      <w:r>
+        <w:rPr>
+          <w:rFonts w:hint="eastAsia" w:ascii="微软雅黑" w:hAnsi="微软雅黑" w:eastAsia="微软雅黑" w:cs="微软雅黑"/>
+          <w:b w:val="0"/>
+          <w:i w:val="0"/>
+          <w:caps w:val="0"/>
+          <w:color w:val="0C89CF"/>
+          <w:spacing w:val="0"/>
+          <w:kern w:val="0"/>
+          <w:sz w:val="22"/>
+          <w:szCs w:val="22"/>
+          <w:u w:val="none"/>
+          <w:shd w:val="clear" w:fill="FFFFFF"/>
+          <w:lang w:val="en-US" w:eastAsia="zh-CN" w:bidi="ar"/>
+        </w:rPr>
+        <w:instrText xml:space="preserve"> HYPERLINK "http://baike.baidu.com/view/1265506.htm" \t "http://blog.csdn.net/dangai0201/article/details/_blank" </w:instrText>
+      </w:r>
+      <w:r>
+        <w:rPr>
+          <w:rFonts w:hint="eastAsia" w:ascii="微软雅黑" w:hAnsi="微软雅黑" w:eastAsia="微软雅黑" w:cs="微软雅黑"/>
+          <w:b w:val="0"/>
+          <w:i w:val="0"/>
+          <w:caps w:val="0"/>
+          <w:color w:val="0C89CF"/>
+          <w:spacing w:val="0"/>
+          <w:kern w:val="0"/>
+          <w:sz w:val="22"/>
+          <w:szCs w:val="22"/>
+          <w:u w:val="none"/>
+          <w:shd w:val="clear" w:fill="FFFFFF"/>
+          <w:lang w:val="en-US" w:eastAsia="zh-CN" w:bidi="ar"/>
+        </w:rPr>
+        <w:fldChar w:fldCharType="separate"/>
+      </w:r>
+      <w:r>
+        <w:rPr>
+          <w:rStyle w:val="3"/>
+          <w:rFonts w:hint="eastAsia" w:ascii="微软雅黑" w:hAnsi="微软雅黑" w:eastAsia="微软雅黑" w:cs="微软雅黑"/>
+          <w:b w:val="0"/>
+          <w:i w:val="0"/>
+          <w:caps w:val="0"/>
+          <w:color w:val="0C89CF"/>
+          <w:spacing w:val="0"/>
+          <w:sz w:val="19"/>
+          <w:szCs w:val="19"/>
+          <w:u w:val="single"/>
+          <w:shd w:val="clear" w:fill="FFFFFF"/>
+        </w:rPr>
+        <w:t>递归调用</w:t>
+      </w:r>
+      <w:r>
+        <w:rPr>
+          <w:rFonts w:hint="eastAsia" w:ascii="微软雅黑" w:hAnsi="微软雅黑" w:eastAsia="微软雅黑" w:cs="微软雅黑"/>
+          <w:b w:val="0"/>
+          <w:i w:val="0"/>
+          <w:caps w:val="0"/>
+          <w:color w:val="0C89CF"/>
+          <w:spacing w:val="0"/>
+          <w:kern w:val="0"/>
+          <w:sz w:val="22"/>
+          <w:szCs w:val="22"/>
+          <w:u w:val="none"/>
+          <w:shd w:val="clear" w:fill="FFFFFF"/>
+          <w:lang w:val="en-US" w:eastAsia="zh-CN" w:bidi="ar"/>
+        </w:rPr>
+        <w:fldChar w:fldCharType="end"/>
+      </w:r>
+      <w:r>
+        <w:rPr>
+          <w:rFonts w:hint="eastAsia" w:ascii="微软雅黑" w:hAnsi="微软雅黑" w:eastAsia="微软雅黑" w:cs="微软雅黑"/>
+          <w:b w:val="0"/>
+          <w:i w:val="0"/>
+          <w:caps w:val="0"/>
+          <w:color w:val="555555"/>
+          <w:spacing w:val="0"/>
+          <w:kern w:val="0"/>
+          <w:sz w:val="19"/>
+          <w:szCs w:val="19"/>
+          <w:shd w:val="clear" w:fill="FFFFFF"/>
+          <w:lang w:val="en-US" w:eastAsia="zh-CN" w:bidi="ar"/>
+        </w:rPr>
+        <w:t>的过程当中系统为每一层的返回点、局部量等开辟了栈来存储。递归次数过多容易造成</w:t>
+      </w:r>
+      <w:r>
+        <w:rPr>
+          <w:rFonts w:hint="eastAsia" w:ascii="微软雅黑" w:hAnsi="微软雅黑" w:eastAsia="微软雅黑" w:cs="微软雅黑"/>
+          <w:b w:val="0"/>
+          <w:i w:val="0"/>
+          <w:caps w:val="0"/>
+          <w:color w:val="0C89CF"/>
+          <w:spacing w:val="0"/>
+          <w:kern w:val="0"/>
+          <w:sz w:val="22"/>
+          <w:szCs w:val="22"/>
+          <w:u w:val="none"/>
+          <w:shd w:val="clear" w:fill="FFFFFF"/>
+          <w:lang w:val="en-US" w:eastAsia="zh-CN" w:bidi="ar"/>
+        </w:rPr>
+        <w:fldChar w:fldCharType="begin"/>
+      </w:r>
+      <w:r>
+        <w:rPr>
+          <w:rFonts w:hint="eastAsia" w:ascii="微软雅黑" w:hAnsi="微软雅黑" w:eastAsia="微软雅黑" w:cs="微软雅黑"/>
+          <w:b w:val="0"/>
+          <w:i w:val="0"/>
+          <w:caps w:val="0"/>
+          <w:color w:val="0C89CF"/>
+          <w:spacing w:val="0"/>
+          <w:kern w:val="0"/>
+          <w:sz w:val="22"/>
+          <w:szCs w:val="22"/>
+          <w:u w:val="none"/>
+          <w:shd w:val="clear" w:fill="FFFFFF"/>
+          <w:lang w:val="en-US" w:eastAsia="zh-CN" w:bidi="ar"/>
+        </w:rPr>
+        <w:instrText xml:space="preserve"> HYPERLINK "http://baike.baidu.com/view/2061755.htm" \t "http://blog.csdn.net/dangai0201/article/details/_blank" </w:instrText>
+      </w:r>
+      <w:r>
+        <w:rPr>
+          <w:rFonts w:hint="eastAsia" w:ascii="微软雅黑" w:hAnsi="微软雅黑" w:eastAsia="微软雅黑" w:cs="微软雅黑"/>
+          <w:b w:val="0"/>
+          <w:i w:val="0"/>
+          <w:caps w:val="0"/>
+          <w:color w:val="0C89CF"/>
+          <w:spacing w:val="0"/>
+          <w:kern w:val="0"/>
+          <w:sz w:val="22"/>
+          <w:szCs w:val="22"/>
+          <w:u w:val="none"/>
+          <w:shd w:val="clear" w:fill="FFFFFF"/>
+          <w:lang w:val="en-US" w:eastAsia="zh-CN" w:bidi="ar"/>
+        </w:rPr>
+        <w:fldChar w:fldCharType="separate"/>
+      </w:r>
+      <w:r>
+        <w:rPr>
+          <w:rStyle w:val="3"/>
+          <w:rFonts w:hint="eastAsia" w:ascii="微软雅黑" w:hAnsi="微软雅黑" w:eastAsia="微软雅黑" w:cs="微软雅黑"/>
+          <w:b w:val="0"/>
+          <w:i w:val="0"/>
+          <w:caps w:val="0"/>
+          <w:color w:val="0C89CF"/>
+          <w:spacing w:val="0"/>
+          <w:sz w:val="19"/>
+          <w:szCs w:val="19"/>
+          <w:u w:val="single"/>
+          <w:shd w:val="clear" w:fill="FFFFFF"/>
+        </w:rPr>
+        <w:t>栈溢出</w:t>
+      </w:r>
+      <w:r>
+        <w:rPr>
+          <w:rFonts w:hint="eastAsia" w:ascii="微软雅黑" w:hAnsi="微软雅黑" w:eastAsia="微软雅黑" w:cs="微软雅黑"/>
+          <w:b w:val="0"/>
+          <w:i w:val="0"/>
+          <w:caps w:val="0"/>
+          <w:color w:val="0C89CF"/>
+          <w:spacing w:val="0"/>
+          <w:kern w:val="0"/>
+          <w:sz w:val="22"/>
+          <w:szCs w:val="22"/>
+          <w:u w:val="none"/>
+          <w:shd w:val="clear" w:fill="FFFFFF"/>
+          <w:lang w:val="en-US" w:eastAsia="zh-CN" w:bidi="ar"/>
+        </w:rPr>
+        <w:fldChar w:fldCharType="end"/>
+      </w:r>
+      <w:r>
+        <w:rPr>
+          <w:rFonts w:hint="eastAsia" w:ascii="微软雅黑" w:hAnsi="微软雅黑" w:eastAsia="微软雅黑" w:cs="微软雅黑"/>
+          <w:b w:val="0"/>
+          <w:i w:val="0"/>
+          <w:caps w:val="0"/>
+          <w:color w:val="555555"/>
+          <w:spacing w:val="0"/>
+          <w:kern w:val="0"/>
+          <w:sz w:val="19"/>
+          <w:szCs w:val="19"/>
+          <w:shd w:val="clear" w:fill="FFFFFF"/>
+          <w:lang w:val="en-US" w:eastAsia="zh-CN" w:bidi="ar"/>
+        </w:rPr>
+        <w:t>等。</w:t>
+      </w:r>
+    </w:p>
+    <w:p>
+      <w:pPr>
+        <w:keepNext w:val="0"/>
+        <w:keepLines w:val="0"/>
+        <w:widowControl/>
+        <w:suppressLineNumbers w:val="0"/>
+        <w:shd w:val="clear" w:fill="FFFFFF"/>
+        <w:ind w:left="0" w:firstLine="0"/>
+        <w:jc w:val="left"/>
+        <w:rPr>
+          <w:rFonts w:hint="eastAsia" w:ascii="微软雅黑" w:hAnsi="微软雅黑" w:eastAsia="微软雅黑" w:cs="微软雅黑"/>
+          <w:b w:val="0"/>
+          <w:i w:val="0"/>
+          <w:caps w:val="0"/>
+          <w:color w:val="555555"/>
+          <w:spacing w:val="0"/>
+          <w:sz w:val="22"/>
+          <w:szCs w:val="22"/>
+        </w:rPr>
+      </w:pPr>
+      <w:r>
+        <w:rPr>
+          <w:rFonts w:hint="eastAsia" w:ascii="微软雅黑" w:hAnsi="微软雅黑" w:eastAsia="微软雅黑" w:cs="微软雅黑"/>
+          <w:b w:val="0"/>
+          <w:i w:val="0"/>
+          <w:caps w:val="0"/>
+          <w:color w:val="555555"/>
+          <w:spacing w:val="0"/>
+          <w:kern w:val="0"/>
+          <w:sz w:val="19"/>
+          <w:szCs w:val="19"/>
+          <w:shd w:val="clear" w:fill="FFFFFF"/>
+          <w:lang w:val="en-US" w:eastAsia="zh-CN" w:bidi="ar"/>
+        </w:rPr>
+        <w:t>递归典型问题：梵塔问题（汉诺塔问题）</w:t>
+      </w:r>
+    </w:p>
+    <w:p>
+      <w:pPr>
+        <w:keepNext w:val="0"/>
+        <w:keepLines w:val="0"/>
+        <w:widowControl/>
+        <w:suppressLineNumbers w:val="0"/>
+        <w:shd w:val="clear" w:fill="FFFFFF"/>
+        <w:ind w:left="0" w:firstLine="0"/>
+        <w:jc w:val="left"/>
+        <w:rPr>
+          <w:rFonts w:hint="eastAsia" w:ascii="微软雅黑" w:hAnsi="微软雅黑" w:eastAsia="微软雅黑" w:cs="微软雅黑"/>
+          <w:b w:val="0"/>
+          <w:i w:val="0"/>
+          <w:caps w:val="0"/>
+          <w:color w:val="555555"/>
+          <w:spacing w:val="0"/>
+          <w:sz w:val="22"/>
+          <w:szCs w:val="22"/>
+        </w:rPr>
+      </w:pPr>
+      <w:r>
+        <w:rPr>
+          <w:rFonts w:hint="eastAsia" w:ascii="微软雅黑" w:hAnsi="微软雅黑" w:eastAsia="微软雅黑" w:cs="微软雅黑"/>
+          <w:b w:val="0"/>
+          <w:i w:val="0"/>
+          <w:caps w:val="0"/>
+          <w:color w:val="555555"/>
+          <w:spacing w:val="0"/>
+          <w:kern w:val="0"/>
+          <w:sz w:val="19"/>
+          <w:szCs w:val="19"/>
+          <w:shd w:val="clear" w:fill="FFFFFF"/>
+          <w:lang w:val="en-US" w:eastAsia="zh-CN" w:bidi="ar"/>
+        </w:rPr>
+        <w:t>已知有三根针分别用A, B, C表示，在A中从上到下依次放n个从小到大的盘子，现要求把所有的盘子</w:t>
+      </w:r>
+    </w:p>
+    <w:p>
+      <w:pPr>
+        <w:keepNext w:val="0"/>
+        <w:keepLines w:val="0"/>
+        <w:widowControl/>
+        <w:suppressLineNumbers w:val="0"/>
+        <w:shd w:val="clear" w:fill="FFFFFF"/>
+        <w:ind w:left="0" w:firstLine="0"/>
+        <w:jc w:val="left"/>
+        <w:rPr>
+          <w:rFonts w:hint="eastAsia" w:ascii="微软雅黑" w:hAnsi="微软雅黑" w:eastAsia="微软雅黑" w:cs="微软雅黑"/>
+          <w:b w:val="0"/>
+          <w:i w:val="0"/>
+          <w:caps w:val="0"/>
+          <w:color w:val="555555"/>
+          <w:spacing w:val="0"/>
+          <w:sz w:val="22"/>
+          <w:szCs w:val="22"/>
+        </w:rPr>
+      </w:pPr>
+      <w:r>
+        <w:rPr>
+          <w:rFonts w:hint="eastAsia" w:ascii="微软雅黑" w:hAnsi="微软雅黑" w:eastAsia="微软雅黑" w:cs="微软雅黑"/>
+          <w:b w:val="0"/>
+          <w:i w:val="0"/>
+          <w:caps w:val="0"/>
+          <w:color w:val="555555"/>
+          <w:spacing w:val="0"/>
+          <w:kern w:val="0"/>
+          <w:sz w:val="19"/>
+          <w:szCs w:val="19"/>
+          <w:shd w:val="clear" w:fill="FFFFFF"/>
+          <w:lang w:val="en-US" w:eastAsia="zh-CN" w:bidi="ar"/>
+        </w:rPr>
+        <w:t>从A针全部移到B针，移动规则是：可以使用C临时存放盘子，每次只能移动一块盘子，而且每根针上</w:t>
+      </w:r>
+    </w:p>
+    <w:p>
+      <w:pPr>
+        <w:keepNext w:val="0"/>
+        <w:keepLines w:val="0"/>
+        <w:widowControl/>
+        <w:suppressLineNumbers w:val="0"/>
+        <w:shd w:val="clear" w:fill="FFFFFF"/>
+        <w:ind w:left="0" w:firstLine="0"/>
+        <w:jc w:val="left"/>
+        <w:rPr>
+          <w:rFonts w:hint="eastAsia" w:ascii="微软雅黑" w:hAnsi="微软雅黑" w:eastAsia="微软雅黑" w:cs="微软雅黑"/>
+          <w:b w:val="0"/>
+          <w:i w:val="0"/>
+          <w:caps w:val="0"/>
+          <w:color w:val="555555"/>
+          <w:spacing w:val="0"/>
+          <w:sz w:val="22"/>
+          <w:szCs w:val="22"/>
+        </w:rPr>
+      </w:pPr>
+      <w:r>
+        <w:rPr>
+          <w:rFonts w:hint="eastAsia" w:ascii="微软雅黑" w:hAnsi="微软雅黑" w:eastAsia="微软雅黑" w:cs="微软雅黑"/>
+          <w:b w:val="0"/>
+          <w:i w:val="0"/>
+          <w:caps w:val="0"/>
+          <w:color w:val="555555"/>
+          <w:spacing w:val="0"/>
+          <w:kern w:val="0"/>
+          <w:sz w:val="19"/>
+          <w:szCs w:val="19"/>
+          <w:shd w:val="clear" w:fill="FFFFFF"/>
+          <w:lang w:val="en-US" w:eastAsia="zh-CN" w:bidi="ar"/>
+        </w:rPr>
+        <w:t>不能出现大盘压小盘，找出移动次数最小的方案.</w:t>
       </w:r>
     </w:p>
     <w:p>
@@ -1040,6 +4727,8 @@
         <w:textAlignment w:val="auto"/>
         <w:outlineLvl w:val="9"/>
       </w:pPr>
+      <w:bookmarkStart w:id="0" w:name="_GoBack"/>
+      <w:bookmarkEnd w:id="0"/>
     </w:p>
     <w:sectPr>
       <w:pgSz w:w="11906" w:h="16838"/>
@@ -1332,7 +5021,7 @@
     <w:qFormat/>
     <w:uiPriority w:val="0"/>
   </w:style>
-  <w:style w:type="table" w:default="1" w:styleId="3">
+  <w:style w:type="table" w:default="1" w:styleId="4">
     <w:name w:val="Normal Table"/>
     <w:semiHidden/>
     <w:uiPriority w:val="0"/>
@@ -1345,6 +5034,15 @@
         <w:right w:w="108" w:type="dxa"/>
       </w:tblCellMar>
     </w:tblPr>
+  </w:style>
+  <w:style w:type="character" w:styleId="3">
+    <w:name w:val="Hyperlink"/>
+    <w:basedOn w:val="2"/>
+    <w:uiPriority w:val="0"/>
+    <w:rPr>
+      <w:color w:val="0000FF"/>
+      <w:u w:val="single"/>
+    </w:rPr>
   </w:style>
 </w:styles>
 </file>
